--- a/Documents/20_外部設計/22_画面レイアウト設計/画面レイアウト設計書/DM_資料管理（資料目録）/DM_資料目録_画面レイアウト設計書.docx
+++ b/Documents/20_外部設計/22_画面レイアウト設計/画面レイアウト設計書/DM_資料管理（資料目録）/DM_資料目録_画面レイアウト設計書.docx
@@ -366,7 +366,7 @@
               <w:rPr>
                 <w:rFonts w:hint="eastAsia"/>
               </w:rPr>
-              <w:t>MM</w:t>
+              <w:t>DM</w:t>
             </w:r>
           </w:p>
         </w:tc>
@@ -653,13 +653,19 @@
               <w:rPr>
                 <w:rFonts w:ascii="ＭＳ Ｐゴシック" w:eastAsia="ＭＳ Ｐゴシック" w:hAnsi="ＭＳ Ｐゴシック" w:cs="ＭＳ Ｐゴシック" w:hint="eastAsia"/>
               </w:rPr>
-              <w:t>MM1</w:t>
+              <w:t>DM</w:t>
             </w:r>
             <w:r>
               <w:rPr>
                 <w:rFonts w:ascii="ＭＳ Ｐゴシック" w:eastAsia="ＭＳ Ｐゴシック" w:hAnsi="ＭＳ Ｐゴシック" w:cs="ＭＳ Ｐゴシック" w:hint="eastAsia"/>
               </w:rPr>
-              <w:t>00</w:t>
+              <w:t>20</w:t>
+            </w:r>
+            <w:r>
+              <w:rPr>
+                <w:rFonts w:ascii="ＭＳ Ｐゴシック" w:eastAsia="ＭＳ Ｐゴシック" w:hAnsi="ＭＳ Ｐゴシック" w:cs="ＭＳ Ｐゴシック" w:hint="eastAsia"/>
+              </w:rPr>
+              <w:t>0</w:t>
             </w:r>
             <w:r>
               <w:rPr>
@@ -738,7 +744,7 @@
                 <w:rFonts w:ascii="ＭＳ Ｐゴシック" w:eastAsia="ＭＳ Ｐゴシック" w:hAnsi="ＭＳ Ｐゴシック" w:cs="ＭＳ Ｐゴシック" w:hint="eastAsia"/>
                 <w:lang w:val="ja-JP"/>
               </w:rPr>
-              <w:t>MM</w:t>
+              <w:t>DM</w:t>
             </w:r>
             <w:r>
               <w:rPr>
@@ -816,9 +822,9 @@
                 <w:noProof/>
               </w:rPr>
               <w:drawing>
-                <wp:inline distT="0" distB="0" distL="0" distR="0" wp14:anchorId="4A0DA847" wp14:editId="157C486C">
-                  <wp:extent cx="4089568" cy="2884026"/>
-                  <wp:effectExtent l="0" t="0" r="6350" b="0"/>
+                <wp:inline distT="0" distB="0" distL="0" distR="0" wp14:anchorId="4A0DA847" wp14:editId="3B9DC170">
+                  <wp:extent cx="4076459" cy="2868277"/>
+                  <wp:effectExtent l="0" t="0" r="635" b="8890"/>
                   <wp:docPr id="1073741825" name="officeArt object"/>
                   <wp:cNvGraphicFramePr/>
                   <a:graphic xmlns:a="http://schemas.openxmlformats.org/drawingml/2006/main">
@@ -845,7 +851,7 @@
                         <pic:spPr>
                           <a:xfrm>
                             <a:off x="0" y="0"/>
-                            <a:ext cx="4089568" cy="2884026"/>
+                            <a:ext cx="4076459" cy="2868277"/>
                           </a:xfrm>
                           <a:prstGeom prst="rect">
                             <a:avLst/>
@@ -1107,7 +1113,7 @@
               <w:rPr>
                 <w:rFonts w:hint="eastAsia"/>
               </w:rPr>
-              <w:t>会員</w:t>
+              <w:t>資料</w:t>
             </w:r>
             <w:r>
               <w:rPr>
@@ -1146,7 +1152,7 @@
               <w:rPr>
                 <w:rFonts w:hint="eastAsia"/>
               </w:rPr>
-              <w:t>会員</w:t>
+              <w:t>資料</w:t>
             </w:r>
             <w:r>
               <w:rPr>
@@ -1232,6 +1238,12 @@
               <w:rPr>
                 <w:rFonts w:hint="eastAsia"/>
               </w:rPr>
+              <w:t>資料</w:t>
+            </w:r>
+            <w:r>
+              <w:rPr>
+                <w:rFonts w:hint="eastAsia"/>
+              </w:rPr>
               <w:t>検索</w:t>
             </w:r>
           </w:p>
@@ -1259,13 +1271,25 @@
               <w:rPr>
                 <w:rFonts w:hint="eastAsia"/>
               </w:rPr>
-              <w:t>会員</w:t>
+              <w:t>資料</w:t>
             </w:r>
             <w:r>
               <w:rPr>
                 <w:rFonts w:hint="eastAsia"/>
               </w:rPr>
-              <w:t>情報の検索するページへのリンク</w:t>
+              <w:t>情報</w:t>
+            </w:r>
+            <w:r>
+              <w:rPr>
+                <w:rFonts w:hint="eastAsia"/>
+              </w:rPr>
+              <w:t>を</w:t>
+            </w:r>
+            <w:r>
+              <w:rPr>
+                <w:rFonts w:hint="eastAsia"/>
+              </w:rPr>
+              <w:t>検索するページへのリンク</w:t>
             </w:r>
           </w:p>
         </w:tc>
@@ -1916,7 +1940,7 @@
                 <w:szCs w:val="20"/>
                 <w:lang w:val="ja-JP"/>
               </w:rPr>
-              <w:t>会員</w:t>
+              <w:t>資料</w:t>
             </w:r>
             <w:r>
               <w:rPr>
@@ -1952,7 +1976,7 @@
                 <w:szCs w:val="20"/>
                 <w:lang w:val="ja-JP"/>
               </w:rPr>
-              <w:t>会員</w:t>
+              <w:t>資料</w:t>
             </w:r>
             <w:r>
               <w:rPr>
@@ -1970,7 +1994,7 @@
                 <w:szCs w:val="20"/>
                 <w:lang w:val="ja-JP"/>
               </w:rPr>
-              <w:t>MM</w:t>
+              <w:t>DM</w:t>
             </w:r>
             <w:r>
               <w:rPr>
@@ -1979,6 +2003,15 @@
                 <w:szCs w:val="20"/>
                 <w:lang w:val="ja-JP"/>
               </w:rPr>
+              <w:t>20</w:t>
+            </w:r>
+            <w:r>
+              <w:rPr>
+                <w:rFonts w:ascii="Arial Unicode MS" w:hAnsi="Arial Unicode MS"/>
+                <w:sz w:val="20"/>
+                <w:szCs w:val="20"/>
+                <w:lang w:val="ja-JP"/>
+              </w:rPr>
               <w:t>1</w:t>
             </w:r>
             <w:r>
@@ -1988,7 +2021,7 @@
                 <w:szCs w:val="20"/>
                 <w:lang w:val="ja-JP"/>
               </w:rPr>
-              <w:t>01-01</w:t>
+              <w:t>-01</w:t>
             </w:r>
             <w:r>
               <w:rPr>
@@ -2034,7 +2067,7 @@
                 <w:szCs w:val="20"/>
                 <w:lang w:val="ja-JP"/>
               </w:rPr>
-              <w:t>会員</w:t>
+              <w:t>資料</w:t>
             </w:r>
             <w:r>
               <w:rPr>
@@ -2052,7 +2085,7 @@
                 <w:szCs w:val="20"/>
                 <w:lang w:val="ja-JP"/>
               </w:rPr>
-              <w:t>MM</w:t>
+              <w:t>DM</w:t>
             </w:r>
             <w:r>
               <w:rPr>
@@ -2061,7 +2094,7 @@
                 <w:szCs w:val="20"/>
                 <w:lang w:val="ja-JP"/>
               </w:rPr>
-              <w:t>1</w:t>
+              <w:t>20</w:t>
             </w:r>
             <w:r>
               <w:rPr>
@@ -2070,7 +2103,7 @@
                 <w:szCs w:val="20"/>
                 <w:lang w:val="ja-JP"/>
               </w:rPr>
-              <w:t>04-01</w:t>
+              <w:t>4-01</w:t>
             </w:r>
             <w:r>
               <w:rPr>
@@ -2617,8 +2650,13 @@
         </w:tc>
       </w:tr>
     </w:tbl>
-    <w:p/>
-    <w:p/>
+    <w:p>
+      <w:pPr>
+        <w:rPr>
+          <w:rFonts w:hint="eastAsia"/>
+        </w:rPr>
+      </w:pPr>
+    </w:p>
     <w:tbl>
       <w:tblPr>
         <w:tblStyle w:val="TableNormal"/>
@@ -3043,7 +3081,7 @@
               <w:rPr>
                 <w:rFonts w:hint="eastAsia"/>
               </w:rPr>
-              <w:t>MM</w:t>
+              <w:t>DM</w:t>
             </w:r>
           </w:p>
         </w:tc>
@@ -3415,13 +3453,19 @@
               <w:rPr>
                 <w:rFonts w:ascii="ＭＳ Ｐゴシック" w:eastAsia="ＭＳ Ｐゴシック" w:hAnsi="ＭＳ Ｐゴシック" w:cs="ＭＳ Ｐゴシック" w:hint="eastAsia"/>
               </w:rPr>
-              <w:t>MM1</w:t>
+              <w:t>DM</w:t>
             </w:r>
             <w:r>
               <w:rPr>
                 <w:rFonts w:ascii="ＭＳ Ｐゴシック" w:eastAsia="ＭＳ Ｐゴシック" w:hAnsi="ＭＳ Ｐゴシック" w:cs="ＭＳ Ｐゴシック" w:hint="eastAsia"/>
               </w:rPr>
-              <w:t>01</w:t>
+              <w:t>20</w:t>
+            </w:r>
+            <w:r>
+              <w:rPr>
+                <w:rFonts w:ascii="ＭＳ Ｐゴシック" w:eastAsia="ＭＳ Ｐゴシック" w:hAnsi="ＭＳ Ｐゴシック" w:cs="ＭＳ Ｐゴシック"/>
+              </w:rPr>
+              <w:t>1</w:t>
             </w:r>
             <w:r>
               <w:rPr>
@@ -3532,7 +3576,7 @@
                 <w:rFonts w:ascii="ＭＳ Ｐゴシック" w:eastAsia="ＭＳ Ｐゴシック" w:hAnsi="ＭＳ Ｐゴシック" w:cs="ＭＳ Ｐゴシック" w:hint="eastAsia"/>
                 <w:lang w:val="ja-JP"/>
               </w:rPr>
-              <w:t>会員</w:t>
+              <w:t>資料</w:t>
             </w:r>
             <w:r>
               <w:rPr>
@@ -3622,9 +3666,9 @@
                 <w:noProof/>
               </w:rPr>
               <w:drawing>
-                <wp:inline distT="0" distB="0" distL="0" distR="0" wp14:anchorId="014A0609" wp14:editId="3DB14246">
-                  <wp:extent cx="4685200" cy="3304075"/>
-                  <wp:effectExtent l="0" t="0" r="1270" b="0"/>
+                <wp:inline distT="0" distB="0" distL="0" distR="0" wp14:anchorId="014A0609" wp14:editId="11EBF4EB">
+                  <wp:extent cx="4535407" cy="3304075"/>
+                  <wp:effectExtent l="0" t="0" r="0" b="0"/>
                   <wp:docPr id="1073741834" name="officeArt object"/>
                   <wp:cNvGraphicFramePr/>
                   <a:graphic xmlns:a="http://schemas.openxmlformats.org/drawingml/2006/main">
@@ -3651,7 +3695,7 @@
                         <pic:spPr>
                           <a:xfrm>
                             <a:off x="0" y="0"/>
-                            <a:ext cx="4685200" cy="3304075"/>
+                            <a:ext cx="4535407" cy="3304075"/>
                           </a:xfrm>
                           <a:prstGeom prst="rect">
                             <a:avLst/>
@@ -3920,7 +3964,23 @@
                 <w:sz w:val="20"/>
                 <w:szCs w:val="20"/>
               </w:rPr>
-              <w:t>名前</w:t>
+              <w:t>I</w:t>
+            </w:r>
+            <w:r>
+              <w:rPr>
+                <w:rFonts w:ascii="ＭＳ Ｐゴシック" w:eastAsia="ＭＳ Ｐゴシック" w:hAnsi="ＭＳ Ｐゴシック" w:cs="ＭＳ Ｐゴシック"/>
+                <w:sz w:val="20"/>
+                <w:szCs w:val="20"/>
+              </w:rPr>
+              <w:t>SBN</w:t>
+            </w:r>
+            <w:r>
+              <w:rPr>
+                <w:rFonts w:ascii="ＭＳ Ｐゴシック" w:eastAsia="ＭＳ Ｐゴシック" w:hAnsi="ＭＳ Ｐゴシック" w:cs="ＭＳ Ｐゴシック" w:hint="eastAsia"/>
+                <w:sz w:val="20"/>
+                <w:szCs w:val="20"/>
+              </w:rPr>
+              <w:t>番号</w:t>
             </w:r>
           </w:p>
         </w:tc>
@@ -4059,7 +4119,7 @@
                 <w:sz w:val="20"/>
                 <w:szCs w:val="20"/>
               </w:rPr>
-              <w:t>住所</w:t>
+              <w:t>資料名</w:t>
             </w:r>
           </w:p>
         </w:tc>
@@ -4198,7 +4258,7 @@
                 <w:sz w:val="20"/>
                 <w:szCs w:val="20"/>
               </w:rPr>
-              <w:t>電話番号</w:t>
+              <w:t>分類コード</w:t>
             </w:r>
           </w:p>
         </w:tc>
@@ -4349,7 +4409,7 @@
                 <w:sz w:val="20"/>
                 <w:szCs w:val="20"/>
               </w:rPr>
-              <w:t>メールアドレス</w:t>
+              <w:t>著者名</w:t>
             </w:r>
           </w:p>
         </w:tc>
@@ -4500,7 +4560,7 @@
                 <w:sz w:val="20"/>
                 <w:szCs w:val="20"/>
               </w:rPr>
-              <w:t>生年月日</w:t>
+              <w:t>出版社名</w:t>
             </w:r>
           </w:p>
         </w:tc>
@@ -4644,7 +4704,7 @@
               <w:rPr>
                 <w:rFonts w:hint="eastAsia"/>
               </w:rPr>
-              <w:t>確認ボタン</w:t>
+              <w:t>出版日</w:t>
             </w:r>
           </w:p>
         </w:tc>
@@ -4670,6 +4730,12 @@
             <w:pPr>
               <w:jc w:val="center"/>
             </w:pPr>
+            <w:r>
+              <w:rPr>
+                <w:rFonts w:hint="eastAsia"/>
+              </w:rPr>
+              <w:t>I</w:t>
+            </w:r>
           </w:p>
         </w:tc>
         <w:tc>
@@ -4695,7 +4761,7 @@
               <w:rPr>
                 <w:rFonts w:hint="eastAsia"/>
               </w:rPr>
-              <w:t>登録内容確認画面へのリンク</w:t>
+              <w:t>必須</w:t>
             </w:r>
           </w:p>
         </w:tc>
@@ -4766,7 +4832,7 @@
               <w:rPr>
                 <w:rFonts w:hint="eastAsia"/>
               </w:rPr>
-              <w:t>キャンセルボタン</w:t>
+              <w:t>確認ボタン</w:t>
             </w:r>
           </w:p>
         </w:tc>
@@ -4817,7 +4883,7 @@
               <w:rPr>
                 <w:rFonts w:hint="eastAsia"/>
               </w:rPr>
-              <w:t>登録情報の入力画面へのリンク</w:t>
+              <w:t>登録内容確認画面へのリンク</w:t>
             </w:r>
           </w:p>
         </w:tc>
@@ -4859,12 +4925,14 @@
             </w:tcMar>
           </w:tcPr>
           <w:p>
-            <w:r>
-              <w:rPr>
-                <w:rFonts w:hint="eastAsia"/>
-              </w:rPr>
-              <w:t>⑧</w:t>
-            </w:r>
+            <w:pPr>
+              <w:pStyle w:val="a7"/>
+              <w:numPr>
+                <w:ilvl w:val="0"/>
+                <w:numId w:val="6"/>
+              </w:numPr>
+              <w:ind w:leftChars="0"/>
+            </w:pPr>
           </w:p>
         </w:tc>
         <w:tc>
@@ -4886,13 +4954,7 @@
               <w:rPr>
                 <w:rFonts w:hint="eastAsia"/>
               </w:rPr>
-              <w:t>MM</w:t>
-            </w:r>
-            <w:r>
-              <w:rPr>
-                <w:rFonts w:hint="eastAsia"/>
-              </w:rPr>
-              <w:t>メニュー画面に戻る</w:t>
+              <w:t>キャンセルボタン</w:t>
             </w:r>
           </w:p>
         </w:tc>
@@ -4943,31 +5005,7 @@
               <w:rPr>
                 <w:rFonts w:hint="eastAsia"/>
               </w:rPr>
-              <w:t>MM</w:t>
-            </w:r>
-            <w:r>
-              <w:rPr>
-                <w:rFonts w:hint="eastAsia"/>
-              </w:rPr>
-              <w:t>メニュー画面（</w:t>
-            </w:r>
-            <w:r>
-              <w:rPr>
-                <w:rFonts w:hint="eastAsia"/>
-              </w:rPr>
-              <w:t>MM</w:t>
-            </w:r>
-            <w:r>
-              <w:t>1</w:t>
-            </w:r>
-            <w:r>
-              <w:t>01-00</w:t>
-            </w:r>
-            <w:r>
-              <w:rPr>
-                <w:rFonts w:hint="eastAsia"/>
-              </w:rPr>
-              <w:t>）へのリンク</w:t>
+              <w:t>登録情報の入力画面へのリンク</w:t>
             </w:r>
           </w:p>
         </w:tc>
@@ -5029,6 +5067,159 @@
             </w:tcBorders>
           </w:tcPr>
           <w:p>
+            <w:pPr>
+              <w:jc w:val="center"/>
+            </w:pPr>
+            <w:r>
+              <w:rPr>
+                <w:rFonts w:hint="eastAsia"/>
+              </w:rPr>
+              <w:t>DM</w:t>
+            </w:r>
+            <w:r>
+              <w:rPr>
+                <w:rFonts w:hint="eastAsia"/>
+              </w:rPr>
+              <w:t>メニュー画面に戻る</w:t>
+            </w:r>
+          </w:p>
+        </w:tc>
+        <w:tc>
+          <w:tcPr>
+            <w:tcW w:w="893" w:type="dxa"/>
+            <w:tcBorders>
+              <w:top w:val="single" w:sz="4" w:space="0" w:color="000000"/>
+              <w:left w:val="single" w:sz="4" w:space="0" w:color="000000"/>
+              <w:bottom w:val="single" w:sz="4" w:space="0" w:color="000000"/>
+              <w:right w:val="single" w:sz="4" w:space="0" w:color="000000"/>
+            </w:tcBorders>
+            <w:shd w:val="clear" w:color="auto" w:fill="auto"/>
+            <w:tcMar>
+              <w:top w:w="80" w:type="dxa"/>
+              <w:left w:w="80" w:type="dxa"/>
+              <w:bottom w:w="80" w:type="dxa"/>
+              <w:right w:w="80" w:type="dxa"/>
+            </w:tcMar>
+            <w:vAlign w:val="center"/>
+          </w:tcPr>
+          <w:p>
+            <w:pPr>
+              <w:jc w:val="center"/>
+            </w:pPr>
+          </w:p>
+        </w:tc>
+        <w:tc>
+          <w:tcPr>
+            <w:tcW w:w="6083" w:type="dxa"/>
+            <w:gridSpan w:val="13"/>
+            <w:tcBorders>
+              <w:top w:val="single" w:sz="4" w:space="0" w:color="000000"/>
+              <w:left w:val="single" w:sz="4" w:space="0" w:color="000000"/>
+              <w:bottom w:val="single" w:sz="4" w:space="0" w:color="000000"/>
+              <w:right w:val="single" w:sz="4" w:space="0" w:color="000000"/>
+            </w:tcBorders>
+            <w:shd w:val="clear" w:color="auto" w:fill="auto"/>
+            <w:tcMar>
+              <w:top w:w="80" w:type="dxa"/>
+              <w:left w:w="80" w:type="dxa"/>
+              <w:bottom w:w="80" w:type="dxa"/>
+              <w:right w:w="80" w:type="dxa"/>
+            </w:tcMar>
+          </w:tcPr>
+          <w:p>
+            <w:r>
+              <w:rPr>
+                <w:rFonts w:hint="eastAsia"/>
+              </w:rPr>
+              <w:t>DM</w:t>
+            </w:r>
+            <w:r>
+              <w:rPr>
+                <w:rFonts w:hint="eastAsia"/>
+              </w:rPr>
+              <w:t>メニュー画面（</w:t>
+            </w:r>
+            <w:r>
+              <w:rPr>
+                <w:rFonts w:hint="eastAsia"/>
+              </w:rPr>
+              <w:t>DM</w:t>
+            </w:r>
+            <w:r>
+              <w:t>20</w:t>
+            </w:r>
+            <w:r>
+              <w:t>0</w:t>
+            </w:r>
+            <w:r>
+              <w:t>-00</w:t>
+            </w:r>
+            <w:r>
+              <w:rPr>
+                <w:rFonts w:hint="eastAsia"/>
+              </w:rPr>
+              <w:t>）へのリンク</w:t>
+            </w:r>
+          </w:p>
+        </w:tc>
+      </w:tr>
+      <w:tr>
+        <w:trPr>
+          <w:trHeight w:val="249"/>
+        </w:trPr>
+        <w:tc>
+          <w:tcPr>
+            <w:tcW w:w="391" w:type="dxa"/>
+            <w:vMerge/>
+            <w:tcBorders>
+              <w:top w:val="single" w:sz="4" w:space="0" w:color="000000"/>
+              <w:left w:val="single" w:sz="4" w:space="0" w:color="000000"/>
+              <w:bottom w:val="single" w:sz="4" w:space="0" w:color="000000"/>
+              <w:right w:val="single" w:sz="4" w:space="0" w:color="000000"/>
+            </w:tcBorders>
+            <w:shd w:val="clear" w:color="auto" w:fill="auto"/>
+          </w:tcPr>
+          <w:p/>
+        </w:tc>
+        <w:tc>
+          <w:tcPr>
+            <w:tcW w:w="889" w:type="dxa"/>
+            <w:gridSpan w:val="4"/>
+            <w:tcBorders>
+              <w:top w:val="single" w:sz="4" w:space="0" w:color="000000"/>
+              <w:left w:val="single" w:sz="4" w:space="0" w:color="000000"/>
+              <w:bottom w:val="single" w:sz="4" w:space="0" w:color="000000"/>
+              <w:right w:val="single" w:sz="4" w:space="0" w:color="000000"/>
+            </w:tcBorders>
+            <w:shd w:val="clear" w:color="auto" w:fill="auto"/>
+            <w:tcMar>
+              <w:top w:w="80" w:type="dxa"/>
+              <w:left w:w="80" w:type="dxa"/>
+              <w:bottom w:w="80" w:type="dxa"/>
+              <w:right w:w="80" w:type="dxa"/>
+            </w:tcMar>
+          </w:tcPr>
+          <w:p>
+            <w:r>
+              <w:rPr>
+                <w:rFonts w:hint="eastAsia"/>
+              </w:rPr>
+              <w:t>⑩</w:t>
+            </w:r>
+          </w:p>
+        </w:tc>
+        <w:tc>
+          <w:tcPr>
+            <w:tcW w:w="1868" w:type="dxa"/>
+            <w:gridSpan w:val="4"/>
+            <w:tcBorders>
+              <w:top w:val="single" w:sz="4" w:space="0" w:color="000000"/>
+              <w:left w:val="single" w:sz="4" w:space="0" w:color="000000"/>
+              <w:bottom w:val="single" w:sz="4" w:space="0" w:color="000000"/>
+              <w:right w:val="single" w:sz="4" w:space="0" w:color="000000"/>
+            </w:tcBorders>
+          </w:tcPr>
+          <w:p>
             <w:r>
               <w:rPr>
                 <w:rFonts w:hint="eastAsia"/>
@@ -5204,7 +5395,7 @@
                 <w:szCs w:val="20"/>
                 <w:lang w:val="ja-JP"/>
               </w:rPr>
-              <w:t>会員</w:t>
+              <w:t>登録</w:t>
             </w:r>
             <w:r>
               <w:rPr>
@@ -5222,7 +5413,7 @@
                 <w:szCs w:val="20"/>
                 <w:lang w:val="ja-JP"/>
               </w:rPr>
-              <w:t>MM</w:t>
+              <w:t>DM</w:t>
             </w:r>
             <w:r>
               <w:rPr>
@@ -5231,6 +5422,98 @@
                 <w:szCs w:val="20"/>
                 <w:lang w:val="ja-JP"/>
               </w:rPr>
+              <w:t>20</w:t>
+            </w:r>
+            <w:r>
+              <w:rPr>
+                <w:rFonts w:ascii="Arial Unicode MS" w:hAnsi="Arial Unicode MS"/>
+                <w:sz w:val="20"/>
+                <w:szCs w:val="20"/>
+                <w:lang w:val="ja-JP"/>
+              </w:rPr>
+              <w:t>1-02</w:t>
+            </w:r>
+            <w:r>
+              <w:rPr>
+                <w:rFonts w:ascii="Arial Unicode MS" w:hAnsi="Arial Unicode MS" w:hint="eastAsia"/>
+                <w:sz w:val="20"/>
+                <w:szCs w:val="20"/>
+                <w:lang w:val="ja-JP"/>
+              </w:rPr>
+              <w:t>）へ遷移</w:t>
+            </w:r>
+          </w:p>
+          <w:p>
+            <w:pPr>
+              <w:jc w:val="left"/>
+              <w:rPr>
+                <w:rFonts w:ascii="Arial Unicode MS" w:hAnsi="Arial Unicode MS"/>
+                <w:sz w:val="20"/>
+                <w:szCs w:val="20"/>
+                <w:lang w:val="ja-JP"/>
+              </w:rPr>
+            </w:pPr>
+            <w:r>
+              <w:rPr>
+                <w:rFonts w:ascii="Arial Unicode MS" w:hAnsi="Arial Unicode MS" w:hint="eastAsia"/>
+                <w:sz w:val="20"/>
+                <w:szCs w:val="20"/>
+                <w:lang w:val="ja-JP"/>
+              </w:rPr>
+              <w:t>管理者としてキャンセルボタンをクリックする・・新規</w:t>
+            </w:r>
+            <w:r>
+              <w:rPr>
+                <w:rFonts w:ascii="Arial Unicode MS" w:hAnsi="Arial Unicode MS" w:hint="eastAsia"/>
+                <w:sz w:val="20"/>
+                <w:szCs w:val="20"/>
+                <w:lang w:val="ja-JP"/>
+              </w:rPr>
+              <w:t>資料</w:t>
+            </w:r>
+            <w:r>
+              <w:rPr>
+                <w:rFonts w:ascii="Arial Unicode MS" w:hAnsi="Arial Unicode MS" w:hint="eastAsia"/>
+                <w:sz w:val="20"/>
+                <w:szCs w:val="20"/>
+                <w:lang w:val="ja-JP"/>
+              </w:rPr>
+              <w:t>情報入力画面</w:t>
+            </w:r>
+            <w:r>
+              <w:rPr>
+                <w:rFonts w:ascii="Arial Unicode MS" w:hAnsi="Arial Unicode MS" w:hint="eastAsia"/>
+                <w:sz w:val="20"/>
+                <w:szCs w:val="20"/>
+                <w:lang w:val="ja-JP"/>
+              </w:rPr>
+              <w:t>（</w:t>
+            </w:r>
+            <w:r>
+              <w:rPr>
+                <w:rFonts w:ascii="Arial Unicode MS" w:hAnsi="Arial Unicode MS" w:hint="eastAsia"/>
+                <w:sz w:val="20"/>
+                <w:szCs w:val="20"/>
+                <w:lang w:val="ja-JP"/>
+              </w:rPr>
+              <w:t>DM</w:t>
+            </w:r>
+            <w:r>
+              <w:rPr>
+                <w:rFonts w:ascii="Arial Unicode MS" w:hAnsi="Arial Unicode MS"/>
+                <w:sz w:val="20"/>
+                <w:szCs w:val="20"/>
+                <w:lang w:val="ja-JP"/>
+              </w:rPr>
+              <w:t>20</w:t>
+            </w:r>
+            <w:r>
+              <w:rPr>
+                <w:rFonts w:ascii="Arial Unicode MS" w:hAnsi="Arial Unicode MS"/>
+                <w:sz w:val="20"/>
+                <w:szCs w:val="20"/>
+                <w:lang w:val="ja-JP"/>
+              </w:rPr>
               <w:t>1</w:t>
             </w:r>
             <w:r>
@@ -5240,7 +5523,7 @@
                 <w:szCs w:val="20"/>
                 <w:lang w:val="ja-JP"/>
               </w:rPr>
-              <w:t>01-02</w:t>
+              <w:t>-01</w:t>
             </w:r>
             <w:r>
               <w:rPr>
@@ -5249,12 +5532,20 @@
                 <w:szCs w:val="20"/>
                 <w:lang w:val="ja-JP"/>
               </w:rPr>
-              <w:t>）へ遷移</w:t>
-            </w:r>
-          </w:p>
-          <w:p>
-            <w:pPr>
-              <w:jc w:val="left"/>
+              <w:t>）</w:t>
+            </w:r>
+            <w:r>
+              <w:rPr>
+                <w:rFonts w:ascii="Arial Unicode MS" w:hAnsi="Arial Unicode MS" w:hint="eastAsia"/>
+                <w:sz w:val="20"/>
+                <w:szCs w:val="20"/>
+                <w:lang w:val="ja-JP"/>
+              </w:rPr>
+              <w:t>へ遷移</w:t>
+            </w:r>
+          </w:p>
+          <w:p>
+            <w:pPr>
               <w:rPr>
                 <w:rFonts w:ascii="Arial Unicode MS" w:hAnsi="Arial Unicode MS"/>
                 <w:sz w:val="20"/>
@@ -5269,7 +5560,7 @@
                 <w:szCs w:val="20"/>
                 <w:lang w:val="ja-JP"/>
               </w:rPr>
-              <w:t>管理者としてキャンセルボタンをクリックする・・新規</w:t>
+              <w:t>管理者として</w:t>
             </w:r>
             <w:r>
               <w:rPr>
@@ -5278,7 +5569,7 @@
                 <w:szCs w:val="20"/>
                 <w:lang w:val="ja-JP"/>
               </w:rPr>
-              <w:t>会員</w:t>
+              <w:t>DM</w:t>
             </w:r>
             <w:r>
               <w:rPr>
@@ -5287,7 +5578,7 @@
                 <w:szCs w:val="20"/>
                 <w:lang w:val="ja-JP"/>
               </w:rPr>
-              <w:t>情報入力画面</w:t>
+              <w:t>メニュー画面に戻るをクリックする・・</w:t>
             </w:r>
             <w:r>
               <w:rPr>
@@ -5296,7 +5587,7 @@
                 <w:szCs w:val="20"/>
                 <w:lang w:val="ja-JP"/>
               </w:rPr>
-              <w:t>（</w:t>
+              <w:t>DM</w:t>
             </w:r>
             <w:r>
               <w:rPr>
@@ -5305,7 +5596,25 @@
                 <w:szCs w:val="20"/>
                 <w:lang w:val="ja-JP"/>
               </w:rPr>
-              <w:t>MM</w:t>
+              <w:t>メニュー画面（</w:t>
+            </w:r>
+            <w:r>
+              <w:rPr>
+                <w:rFonts w:ascii="Arial Unicode MS" w:hAnsi="Arial Unicode MS" w:hint="eastAsia"/>
+                <w:sz w:val="20"/>
+                <w:szCs w:val="20"/>
+                <w:lang w:val="ja-JP"/>
+              </w:rPr>
+              <w:t>DM</w:t>
+            </w:r>
+            <w:r>
+              <w:rPr>
+                <w:rFonts w:ascii="Arial Unicode MS" w:hAnsi="Arial Unicode MS" w:hint="eastAsia"/>
+                <w:sz w:val="20"/>
+                <w:szCs w:val="20"/>
+                <w:lang w:val="ja-JP"/>
+              </w:rPr>
+              <w:t>20</w:t>
             </w:r>
             <w:r>
               <w:rPr>
@@ -5314,107 +5623,7 @@
                 <w:szCs w:val="20"/>
                 <w:lang w:val="ja-JP"/>
               </w:rPr>
-              <w:t>1</w:t>
-            </w:r>
-            <w:r>
-              <w:rPr>
-                <w:rFonts w:ascii="Arial Unicode MS" w:hAnsi="Arial Unicode MS"/>
-                <w:sz w:val="20"/>
-                <w:szCs w:val="20"/>
-                <w:lang w:val="ja-JP"/>
-              </w:rPr>
-              <w:t>01-01</w:t>
-            </w:r>
-            <w:r>
-              <w:rPr>
-                <w:rFonts w:ascii="Arial Unicode MS" w:hAnsi="Arial Unicode MS" w:hint="eastAsia"/>
-                <w:sz w:val="20"/>
-                <w:szCs w:val="20"/>
-                <w:lang w:val="ja-JP"/>
-              </w:rPr>
-              <w:t>）</w:t>
-            </w:r>
-            <w:r>
-              <w:rPr>
-                <w:rFonts w:ascii="Arial Unicode MS" w:hAnsi="Arial Unicode MS" w:hint="eastAsia"/>
-                <w:sz w:val="20"/>
-                <w:szCs w:val="20"/>
-                <w:lang w:val="ja-JP"/>
-              </w:rPr>
-              <w:t>へ遷移</w:t>
-            </w:r>
-          </w:p>
-          <w:p>
-            <w:pPr>
-              <w:rPr>
-                <w:rFonts w:ascii="Arial Unicode MS" w:hAnsi="Arial Unicode MS"/>
-                <w:sz w:val="20"/>
-                <w:szCs w:val="20"/>
-                <w:lang w:val="ja-JP"/>
-              </w:rPr>
-            </w:pPr>
-            <w:r>
-              <w:rPr>
-                <w:rFonts w:ascii="Arial Unicode MS" w:hAnsi="Arial Unicode MS" w:hint="eastAsia"/>
-                <w:sz w:val="20"/>
-                <w:szCs w:val="20"/>
-                <w:lang w:val="ja-JP"/>
-              </w:rPr>
-              <w:t>管理者として</w:t>
-            </w:r>
-            <w:r>
-              <w:rPr>
-                <w:rFonts w:ascii="Arial Unicode MS" w:hAnsi="Arial Unicode MS" w:hint="eastAsia"/>
-                <w:sz w:val="20"/>
-                <w:szCs w:val="20"/>
-                <w:lang w:val="ja-JP"/>
-              </w:rPr>
-              <w:t>MM</w:t>
-            </w:r>
-            <w:r>
-              <w:rPr>
-                <w:rFonts w:ascii="Arial Unicode MS" w:hAnsi="Arial Unicode MS" w:hint="eastAsia"/>
-                <w:sz w:val="20"/>
-                <w:szCs w:val="20"/>
-                <w:lang w:val="ja-JP"/>
-              </w:rPr>
-              <w:t>メニュー画面に戻るをクリックする・・</w:t>
-            </w:r>
-            <w:r>
-              <w:rPr>
-                <w:rFonts w:ascii="Arial Unicode MS" w:hAnsi="Arial Unicode MS" w:hint="eastAsia"/>
-                <w:sz w:val="20"/>
-                <w:szCs w:val="20"/>
-                <w:lang w:val="ja-JP"/>
-              </w:rPr>
-              <w:t>MM</w:t>
-            </w:r>
-            <w:r>
-              <w:rPr>
-                <w:rFonts w:ascii="Arial Unicode MS" w:hAnsi="Arial Unicode MS" w:hint="eastAsia"/>
-                <w:sz w:val="20"/>
-                <w:szCs w:val="20"/>
-                <w:lang w:val="ja-JP"/>
-              </w:rPr>
-              <w:t>メニュー画面（</w:t>
-            </w:r>
-            <w:r>
-              <w:rPr>
-                <w:rFonts w:ascii="Arial Unicode MS" w:hAnsi="Arial Unicode MS" w:hint="eastAsia"/>
-                <w:sz w:val="20"/>
-                <w:szCs w:val="20"/>
-                <w:lang w:val="ja-JP"/>
-              </w:rPr>
-              <w:t>MM1</w:t>
-            </w:r>
-            <w:r>
-              <w:rPr>
-                <w:rFonts w:ascii="Arial Unicode MS" w:hAnsi="Arial Unicode MS" w:hint="eastAsia"/>
-                <w:sz w:val="20"/>
-                <w:szCs w:val="20"/>
-                <w:lang w:val="ja-JP"/>
-              </w:rPr>
-              <w:t>01</w:t>
+              <w:t>0</w:t>
             </w:r>
             <w:r>
               <w:rPr>
@@ -6117,7 +6326,7 @@
               <w:rPr>
                 <w:rFonts w:hint="eastAsia"/>
               </w:rPr>
-              <w:t>MM</w:t>
+              <w:t>DM</w:t>
             </w:r>
           </w:p>
         </w:tc>
@@ -6491,25 +6700,19 @@
               <w:rPr>
                 <w:rFonts w:ascii="ＭＳ Ｐゴシック" w:eastAsia="ＭＳ Ｐゴシック" w:hAnsi="ＭＳ Ｐゴシック" w:cs="ＭＳ Ｐゴシック" w:hint="eastAsia"/>
               </w:rPr>
-              <w:t>MM1</w:t>
+              <w:t>DM</w:t>
             </w:r>
             <w:r>
               <w:rPr>
                 <w:rFonts w:ascii="ＭＳ Ｐゴシック" w:eastAsia="ＭＳ Ｐゴシック" w:hAnsi="ＭＳ Ｐゴシック" w:cs="ＭＳ Ｐゴシック" w:hint="eastAsia"/>
               </w:rPr>
-              <w:t>01</w:t>
-            </w:r>
-            <w:r>
-              <w:rPr>
-                <w:rFonts w:ascii="ＭＳ Ｐゴシック" w:eastAsia="ＭＳ Ｐゴシック" w:hAnsi="ＭＳ Ｐゴシック" w:cs="ＭＳ Ｐゴシック"/>
-              </w:rPr>
-              <w:t>-0</w:t>
+              <w:t>20</w:t>
             </w:r>
             <w:r>
               <w:rPr>
                 <w:rFonts w:ascii="ＭＳ Ｐゴシック" w:eastAsia="ＭＳ Ｐゴシック" w:hAnsi="ＭＳ Ｐゴシック" w:cs="ＭＳ Ｐゴシック" w:hint="eastAsia"/>
               </w:rPr>
-              <w:t>2</w:t>
+              <w:t>1-02</w:t>
             </w:r>
           </w:p>
         </w:tc>
@@ -6614,7 +6817,7 @@
                 <w:rFonts w:ascii="ＭＳ Ｐゴシック" w:eastAsia="ＭＳ Ｐゴシック" w:hAnsi="ＭＳ Ｐゴシック" w:cs="ＭＳ Ｐゴシック" w:hint="eastAsia"/>
                 <w:lang w:val="ja-JP"/>
               </w:rPr>
-              <w:t>会員</w:t>
+              <w:t>資料</w:t>
             </w:r>
             <w:r>
               <w:rPr>
@@ -6687,9 +6890,9 @@
                 <w:noProof/>
               </w:rPr>
               <w:drawing>
-                <wp:inline distT="0" distB="0" distL="0" distR="0" wp14:anchorId="6EBD21B2" wp14:editId="469F1981">
-                  <wp:extent cx="6015042" cy="2031138"/>
-                  <wp:effectExtent l="0" t="0" r="5080" b="7620"/>
+                <wp:inline distT="0" distB="0" distL="0" distR="0" wp14:anchorId="6EBD21B2" wp14:editId="68513646">
+                  <wp:extent cx="6002270" cy="2031137"/>
+                  <wp:effectExtent l="0" t="0" r="0" b="7620"/>
                   <wp:docPr id="2" name="officeArt object"/>
                   <wp:cNvGraphicFramePr/>
                   <a:graphic xmlns:a="http://schemas.openxmlformats.org/drawingml/2006/main">
@@ -6716,7 +6919,7 @@
                         <pic:spPr>
                           <a:xfrm>
                             <a:off x="0" y="0"/>
-                            <a:ext cx="6015042" cy="2031138"/>
+                            <a:ext cx="6002270" cy="2031137"/>
                           </a:xfrm>
                           <a:prstGeom prst="rect">
                             <a:avLst/>
@@ -7057,7 +7260,7 @@
                 <w:sz w:val="20"/>
                 <w:szCs w:val="20"/>
               </w:rPr>
-              <w:t>MM1</w:t>
+              <w:t>DM</w:t>
             </w:r>
             <w:r>
               <w:rPr>
@@ -7065,7 +7268,31 @@
                 <w:sz w:val="20"/>
                 <w:szCs w:val="20"/>
               </w:rPr>
-              <w:t>01-01でアクターが入力した情報</w:t>
+              <w:t>20</w:t>
+            </w:r>
+            <w:r>
+              <w:rPr>
+                <w:rFonts w:ascii="ＭＳ Ｐゴシック" w:eastAsia="ＭＳ Ｐゴシック" w:hAnsi="ＭＳ Ｐゴシック" w:cs="ＭＳ Ｐゴシック" w:hint="eastAsia"/>
+                <w:sz w:val="20"/>
+                <w:szCs w:val="20"/>
+              </w:rPr>
+              <w:t>1</w:t>
+            </w:r>
+            <w:r>
+              <w:rPr>
+                <w:rFonts w:ascii="ＭＳ Ｐゴシック" w:eastAsia="ＭＳ Ｐゴシック" w:hAnsi="ＭＳ Ｐゴシック" w:cs="ＭＳ Ｐゴシック"/>
+                <w:sz w:val="20"/>
+                <w:szCs w:val="20"/>
+              </w:rPr>
+              <w:t>-01</w:t>
+            </w:r>
+            <w:r>
+              <w:rPr>
+                <w:rFonts w:ascii="ＭＳ Ｐゴシック" w:eastAsia="ＭＳ Ｐゴシック" w:hAnsi="ＭＳ Ｐゴシック" w:cs="ＭＳ Ｐゴシック" w:hint="eastAsia"/>
+                <w:sz w:val="20"/>
+                <w:szCs w:val="20"/>
+              </w:rPr>
+              <w:t>でアクターが入力した情報</w:t>
             </w:r>
           </w:p>
         </w:tc>
@@ -7310,7 +7537,7 @@
               <w:rPr>
                 <w:rFonts w:hint="eastAsia"/>
               </w:rPr>
-              <w:t>会員</w:t>
+              <w:t>資料</w:t>
             </w:r>
             <w:r>
               <w:rPr>
@@ -7322,13 +7549,16 @@
               <w:rPr>
                 <w:rFonts w:hint="eastAsia"/>
               </w:rPr>
-              <w:t>MM1</w:t>
+              <w:t>DM</w:t>
             </w:r>
             <w:r>
               <w:rPr>
                 <w:rFonts w:hint="eastAsia"/>
               </w:rPr>
-              <w:t>01</w:t>
+              <w:t>20</w:t>
+            </w:r>
+            <w:r>
+              <w:t>1</w:t>
             </w:r>
             <w:r>
               <w:t>-01</w:t>
@@ -7536,7 +7766,7 @@
               <w:rPr>
                 <w:rFonts w:hint="eastAsia"/>
               </w:rPr>
-              <w:t>MM</w:t>
+              <w:t>DM</w:t>
             </w:r>
             <w:r>
               <w:rPr>
@@ -7593,7 +7823,7 @@
               <w:rPr>
                 <w:rFonts w:hint="eastAsia"/>
               </w:rPr>
-              <w:t>MM</w:t>
+              <w:t>DM</w:t>
             </w:r>
             <w:r>
               <w:rPr>
@@ -7605,13 +7835,13 @@
               <w:rPr>
                 <w:rFonts w:hint="eastAsia"/>
               </w:rPr>
-              <w:t>MM</w:t>
-            </w:r>
-            <w:r>
-              <w:t>1</w:t>
-            </w:r>
-            <w:r>
-              <w:t>01-00</w:t>
+              <w:t>DM</w:t>
+            </w:r>
+            <w:r>
+              <w:t>20</w:t>
+            </w:r>
+            <w:r>
+              <w:t>0-00</w:t>
             </w:r>
             <w:r>
               <w:rPr>
@@ -7952,7 +8182,7 @@
                 <w:szCs w:val="20"/>
                 <w:lang w:val="ja-JP"/>
               </w:rPr>
-              <w:t>管理者として確認ボタンをクリックする・・</w:t>
+              <w:t>管理者として</w:t>
             </w:r>
             <w:r>
               <w:rPr>
@@ -7961,7 +8191,7 @@
                 <w:szCs w:val="20"/>
                 <w:lang w:val="ja-JP"/>
               </w:rPr>
-              <w:t>会員</w:t>
+              <w:t>編集</w:t>
             </w:r>
             <w:r>
               <w:rPr>
@@ -7970,7 +8200,7 @@
                 <w:szCs w:val="20"/>
                 <w:lang w:val="ja-JP"/>
               </w:rPr>
-              <w:t>情報確認画面（</w:t>
+              <w:t>ボタンをクリックする・・</w:t>
             </w:r>
             <w:r>
               <w:rPr>
@@ -7979,7 +8209,34 @@
                 <w:szCs w:val="20"/>
                 <w:lang w:val="ja-JP"/>
               </w:rPr>
-              <w:t>MM</w:t>
+              <w:t>新規</w:t>
+            </w:r>
+            <w:r>
+              <w:rPr>
+                <w:rFonts w:ascii="Arial Unicode MS" w:hAnsi="Arial Unicode MS" w:hint="eastAsia"/>
+                <w:sz w:val="20"/>
+                <w:szCs w:val="20"/>
+                <w:lang w:val="ja-JP"/>
+              </w:rPr>
+              <w:t>資料</w:t>
+            </w:r>
+            <w:r>
+              <w:rPr>
+                <w:rFonts w:ascii="Arial Unicode MS" w:hAnsi="Arial Unicode MS" w:hint="eastAsia"/>
+                <w:sz w:val="20"/>
+                <w:szCs w:val="20"/>
+                <w:lang w:val="ja-JP"/>
+              </w:rPr>
+              <w:t>情報入力画面（DM</w:t>
+            </w:r>
+            <w:r>
+              <w:rPr>
+                <w:rFonts w:ascii="Arial Unicode MS" w:hAnsi="Arial Unicode MS" w:hint="eastAsia"/>
+                <w:sz w:val="20"/>
+                <w:szCs w:val="20"/>
+                <w:lang w:val="ja-JP"/>
+              </w:rPr>
+              <w:t>20</w:t>
             </w:r>
             <w:r>
               <w:rPr>
@@ -7988,17 +8245,27 @@
                 <w:szCs w:val="20"/>
                 <w:lang w:val="ja-JP"/>
               </w:rPr>
-              <w:t>1</w:t>
-            </w:r>
-            <w:r>
+              <w:t>1-01</w:t>
+            </w:r>
+            <w:r>
+              <w:rPr>
+                <w:rFonts w:ascii="Arial Unicode MS" w:hAnsi="Arial Unicode MS" w:hint="eastAsia"/>
+                <w:sz w:val="20"/>
+                <w:szCs w:val="20"/>
+                <w:lang w:val="ja-JP"/>
+              </w:rPr>
+              <w:t>）へ遷移</w:t>
+            </w:r>
+          </w:p>
+          <w:p>
+            <w:pPr>
               <w:rPr>
                 <w:rFonts w:ascii="Arial Unicode MS" w:hAnsi="Arial Unicode MS"/>
                 <w:sz w:val="20"/>
                 <w:szCs w:val="20"/>
                 <w:lang w:val="ja-JP"/>
               </w:rPr>
-              <w:t>01-02</w:t>
-            </w:r>
+            </w:pPr>
             <w:r>
               <w:rPr>
                 <w:rFonts w:ascii="Arial Unicode MS" w:hAnsi="Arial Unicode MS" w:hint="eastAsia"/>
@@ -8006,18 +8273,8 @@
                 <w:szCs w:val="20"/>
                 <w:lang w:val="ja-JP"/>
               </w:rPr>
-              <w:t>）へ遷移</w:t>
-            </w:r>
-          </w:p>
-          <w:p>
-            <w:pPr>
-              <w:rPr>
-                <w:rFonts w:ascii="Arial Unicode MS" w:hAnsi="Arial Unicode MS"/>
-                <w:sz w:val="20"/>
-                <w:szCs w:val="20"/>
-                <w:lang w:val="ja-JP"/>
-              </w:rPr>
-            </w:pPr>
+              <w:t>管理者として</w:t>
+            </w:r>
             <w:r>
               <w:rPr>
                 <w:rFonts w:ascii="Arial Unicode MS" w:hAnsi="Arial Unicode MS" w:hint="eastAsia"/>
@@ -8025,7 +8282,7 @@
                 <w:szCs w:val="20"/>
                 <w:lang w:val="ja-JP"/>
               </w:rPr>
-              <w:t>管理者としてキャンセルボタンをクリックする・・新規</w:t>
+              <w:t>DM</w:t>
             </w:r>
             <w:r>
               <w:rPr>
@@ -8034,7 +8291,7 @@
                 <w:szCs w:val="20"/>
                 <w:lang w:val="ja-JP"/>
               </w:rPr>
-              <w:t>会員</w:t>
+              <w:t>メニュー画面に戻るをクリックする・・</w:t>
             </w:r>
             <w:r>
               <w:rPr>
@@ -8043,7 +8300,7 @@
                 <w:szCs w:val="20"/>
                 <w:lang w:val="ja-JP"/>
               </w:rPr>
-              <w:t>情報入力画面</w:t>
+              <w:t>DM</w:t>
             </w:r>
             <w:r>
               <w:rPr>
@@ -8052,7 +8309,7 @@
                 <w:szCs w:val="20"/>
                 <w:lang w:val="ja-JP"/>
               </w:rPr>
-              <w:t>（</w:t>
+              <w:t>メニュー画面（</w:t>
             </w:r>
             <w:r>
               <w:rPr>
@@ -8061,7 +8318,7 @@
                 <w:szCs w:val="20"/>
                 <w:lang w:val="ja-JP"/>
               </w:rPr>
-              <w:t>MM1</w:t>
+              <w:t>DM</w:t>
             </w:r>
             <w:r>
               <w:rPr>
@@ -8070,16 +8327,7 @@
                 <w:szCs w:val="20"/>
                 <w:lang w:val="ja-JP"/>
               </w:rPr>
-              <w:t>０１-</w:t>
-            </w:r>
-            <w:r>
-              <w:rPr>
-                <w:rFonts w:ascii="Arial Unicode MS" w:hAnsi="Arial Unicode MS"/>
-                <w:sz w:val="20"/>
-                <w:szCs w:val="20"/>
-                <w:lang w:val="ja-JP"/>
-              </w:rPr>
-              <w:t>01</w:t>
+              <w:t>20</w:t>
             </w:r>
             <w:r>
               <w:rPr>
@@ -8088,98 +8336,7 @@
                 <w:szCs w:val="20"/>
                 <w:lang w:val="ja-JP"/>
               </w:rPr>
-              <w:t>）</w:t>
-            </w:r>
-            <w:r>
-              <w:rPr>
-                <w:rFonts w:ascii="Arial Unicode MS" w:hAnsi="Arial Unicode MS" w:hint="eastAsia"/>
-                <w:sz w:val="20"/>
-                <w:szCs w:val="20"/>
-                <w:lang w:val="ja-JP"/>
-              </w:rPr>
-              <w:t>へ遷移</w:t>
-            </w:r>
-          </w:p>
-          <w:p>
-            <w:pPr>
-              <w:rPr>
-                <w:rFonts w:ascii="Arial Unicode MS" w:hAnsi="Arial Unicode MS"/>
-                <w:sz w:val="20"/>
-                <w:szCs w:val="20"/>
-                <w:lang w:val="ja-JP"/>
-              </w:rPr>
-            </w:pPr>
-            <w:r>
-              <w:rPr>
-                <w:rFonts w:ascii="Arial Unicode MS" w:hAnsi="Arial Unicode MS" w:hint="eastAsia"/>
-                <w:sz w:val="20"/>
-                <w:szCs w:val="20"/>
-                <w:lang w:val="ja-JP"/>
-              </w:rPr>
-              <w:t>管理者として</w:t>
-            </w:r>
-            <w:r>
-              <w:rPr>
-                <w:rFonts w:ascii="Arial Unicode MS" w:hAnsi="Arial Unicode MS" w:hint="eastAsia"/>
-                <w:sz w:val="20"/>
-                <w:szCs w:val="20"/>
-                <w:lang w:val="ja-JP"/>
-              </w:rPr>
-              <w:t>MM</w:t>
-            </w:r>
-            <w:r>
-              <w:rPr>
-                <w:rFonts w:ascii="Arial Unicode MS" w:hAnsi="Arial Unicode MS" w:hint="eastAsia"/>
-                <w:sz w:val="20"/>
-                <w:szCs w:val="20"/>
-                <w:lang w:val="ja-JP"/>
-              </w:rPr>
-              <w:t>メニュー画面に戻るをクリックする・・</w:t>
-            </w:r>
-            <w:r>
-              <w:rPr>
-                <w:rFonts w:ascii="Arial Unicode MS" w:hAnsi="Arial Unicode MS" w:hint="eastAsia"/>
-                <w:sz w:val="20"/>
-                <w:szCs w:val="20"/>
-                <w:lang w:val="ja-JP"/>
-              </w:rPr>
-              <w:t>MM</w:t>
-            </w:r>
-            <w:r>
-              <w:rPr>
-                <w:rFonts w:ascii="Arial Unicode MS" w:hAnsi="Arial Unicode MS" w:hint="eastAsia"/>
-                <w:sz w:val="20"/>
-                <w:szCs w:val="20"/>
-                <w:lang w:val="ja-JP"/>
-              </w:rPr>
-              <w:t>メニュー画面（</w:t>
-            </w:r>
-            <w:r>
-              <w:rPr>
-                <w:rFonts w:ascii="Arial Unicode MS" w:hAnsi="Arial Unicode MS" w:hint="eastAsia"/>
-                <w:sz w:val="20"/>
-                <w:szCs w:val="20"/>
-                <w:lang w:val="ja-JP"/>
-              </w:rPr>
-              <w:t>MM1</w:t>
-            </w:r>
-            <w:r>
-              <w:rPr>
-                <w:rFonts w:ascii="Arial Unicode MS" w:hAnsi="Arial Unicode MS" w:hint="eastAsia"/>
-                <w:sz w:val="20"/>
-                <w:szCs w:val="20"/>
-                <w:lang w:val="ja-JP"/>
-              </w:rPr>
-              <w:t>01</w:t>
-            </w:r>
-            <w:r>
-              <w:rPr>
-                <w:rFonts w:ascii="Arial Unicode MS" w:hAnsi="Arial Unicode MS"/>
-                <w:sz w:val="20"/>
-                <w:szCs w:val="20"/>
-                <w:lang w:val="ja-JP"/>
-              </w:rPr>
-              <w:t>-00</w:t>
+              <w:t>0-00</w:t>
             </w:r>
             <w:r>
               <w:rPr>
@@ -9188,7 +9345,7 @@
               <w:rPr>
                 <w:rFonts w:hint="eastAsia"/>
               </w:rPr>
-              <w:t>MM</w:t>
+              <w:t>DM</w:t>
             </w:r>
           </w:p>
         </w:tc>
@@ -9562,13 +9719,13 @@
               <w:rPr>
                 <w:rFonts w:ascii="ＭＳ Ｐゴシック" w:eastAsia="ＭＳ Ｐゴシック" w:hAnsi="ＭＳ Ｐゴシック" w:cs="ＭＳ Ｐゴシック" w:hint="eastAsia"/>
               </w:rPr>
-              <w:t>MM1</w:t>
+              <w:t>DM</w:t>
             </w:r>
             <w:r>
               <w:rPr>
                 <w:rFonts w:ascii="ＭＳ Ｐゴシック" w:eastAsia="ＭＳ Ｐゴシック" w:hAnsi="ＭＳ Ｐゴシック" w:cs="ＭＳ Ｐゴシック" w:hint="eastAsia"/>
               </w:rPr>
-              <w:t>0</w:t>
+              <w:t>20</w:t>
             </w:r>
             <w:r>
               <w:rPr>
@@ -9768,8 +9925,8 @@
                 <w:noProof/>
               </w:rPr>
               <w:drawing>
-                <wp:inline distT="0" distB="0" distL="0" distR="0" wp14:anchorId="56F3C901" wp14:editId="72BE00C0">
-                  <wp:extent cx="5019675" cy="3539952"/>
+                <wp:inline distT="0" distB="0" distL="0" distR="0" wp14:anchorId="56F3C901" wp14:editId="3178D0E1">
+                  <wp:extent cx="4859188" cy="3539952"/>
                   <wp:effectExtent l="0" t="0" r="0" b="3810"/>
                   <wp:docPr id="1073741852" name="officeArt object"/>
                   <wp:cNvGraphicFramePr/>
@@ -9797,7 +9954,7 @@
                         <pic:spPr>
                           <a:xfrm>
                             <a:off x="0" y="0"/>
-                            <a:ext cx="5019675" cy="3539952"/>
+                            <a:ext cx="4859188" cy="3539952"/>
                           </a:xfrm>
                           <a:prstGeom prst="rect">
                             <a:avLst/>
@@ -10066,7 +10223,23 @@
                 <w:sz w:val="20"/>
                 <w:szCs w:val="20"/>
               </w:rPr>
-              <w:t>名前</w:t>
+              <w:t>I</w:t>
+            </w:r>
+            <w:r>
+              <w:rPr>
+                <w:rFonts w:ascii="ＭＳ Ｐゴシック" w:eastAsia="ＭＳ Ｐゴシック" w:hAnsi="ＭＳ Ｐゴシック" w:cs="ＭＳ Ｐゴシック"/>
+                <w:sz w:val="20"/>
+                <w:szCs w:val="20"/>
+              </w:rPr>
+              <w:t>SBN</w:t>
+            </w:r>
+            <w:r>
+              <w:rPr>
+                <w:rFonts w:ascii="ＭＳ Ｐゴシック" w:eastAsia="ＭＳ Ｐゴシック" w:hAnsi="ＭＳ Ｐゴシック" w:cs="ＭＳ Ｐゴシック" w:hint="eastAsia"/>
+                <w:sz w:val="20"/>
+                <w:szCs w:val="20"/>
+              </w:rPr>
+              <w:t>番号</w:t>
             </w:r>
           </w:p>
         </w:tc>
@@ -10205,7 +10378,7 @@
                 <w:sz w:val="20"/>
                 <w:szCs w:val="20"/>
               </w:rPr>
-              <w:t>住所</w:t>
+              <w:t>資料名</w:t>
             </w:r>
           </w:p>
         </w:tc>
@@ -10344,7 +10517,7 @@
                 <w:sz w:val="20"/>
                 <w:szCs w:val="20"/>
               </w:rPr>
-              <w:t>電話番号</w:t>
+              <w:t>分類コード</w:t>
             </w:r>
           </w:p>
         </w:tc>
@@ -10495,7 +10668,7 @@
                 <w:sz w:val="20"/>
                 <w:szCs w:val="20"/>
               </w:rPr>
-              <w:t>メールアドレス</w:t>
+              <w:t>著者名</w:t>
             </w:r>
           </w:p>
         </w:tc>
@@ -10646,7 +10819,7 @@
                 <w:sz w:val="20"/>
                 <w:szCs w:val="20"/>
               </w:rPr>
-              <w:t>生年月日</w:t>
+              <w:t>出版社名</w:t>
             </w:r>
           </w:p>
         </w:tc>
@@ -10790,7 +10963,7 @@
               <w:rPr>
                 <w:rFonts w:hint="eastAsia"/>
               </w:rPr>
-              <w:t>確認ボタン</w:t>
+              <w:t>出版日</w:t>
             </w:r>
           </w:p>
         </w:tc>
@@ -10816,6 +10989,12 @@
             <w:pPr>
               <w:jc w:val="center"/>
             </w:pPr>
+            <w:r>
+              <w:rPr>
+                <w:rFonts w:hint="eastAsia"/>
+              </w:rPr>
+              <w:t>I</w:t>
+            </w:r>
           </w:p>
         </w:tc>
         <w:tc>
@@ -10841,13 +11020,7 @@
               <w:rPr>
                 <w:rFonts w:hint="eastAsia"/>
               </w:rPr>
-              <w:t>変更</w:t>
-            </w:r>
-            <w:r>
-              <w:rPr>
-                <w:rFonts w:hint="eastAsia"/>
-              </w:rPr>
-              <w:t>内容確認画面へのリンク</w:t>
+              <w:t>必須</w:t>
             </w:r>
           </w:p>
         </w:tc>
@@ -10918,7 +11091,7 @@
               <w:rPr>
                 <w:rFonts w:hint="eastAsia"/>
               </w:rPr>
-              <w:t>キャンセルボタン</w:t>
+              <w:t>確認ボタン</w:t>
             </w:r>
           </w:p>
         </w:tc>
@@ -10969,13 +11142,7 @@
               <w:rPr>
                 <w:rFonts w:hint="eastAsia"/>
               </w:rPr>
-              <w:t>変更</w:t>
-            </w:r>
-            <w:r>
-              <w:rPr>
-                <w:rFonts w:hint="eastAsia"/>
-              </w:rPr>
-              <w:t>情報の入力画面へのリンク</w:t>
+              <w:t>変更内容確認画面へのリンク</w:t>
             </w:r>
           </w:p>
         </w:tc>
@@ -11017,12 +11184,14 @@
             </w:tcMar>
           </w:tcPr>
           <w:p>
-            <w:r>
-              <w:rPr>
-                <w:rFonts w:hint="eastAsia"/>
-              </w:rPr>
-              <w:t>⑧</w:t>
-            </w:r>
+            <w:pPr>
+              <w:pStyle w:val="a7"/>
+              <w:numPr>
+                <w:ilvl w:val="0"/>
+                <w:numId w:val="8"/>
+              </w:numPr>
+              <w:ind w:leftChars="0"/>
+            </w:pPr>
           </w:p>
         </w:tc>
         <w:tc>
@@ -11044,13 +11213,7 @@
               <w:rPr>
                 <w:rFonts w:hint="eastAsia"/>
               </w:rPr>
-              <w:t>MM</w:t>
-            </w:r>
-            <w:r>
-              <w:rPr>
-                <w:rFonts w:hint="eastAsia"/>
-              </w:rPr>
-              <w:t>メニュー画面に戻る</w:t>
+              <w:t>キャンセルボタン</w:t>
             </w:r>
           </w:p>
         </w:tc>
@@ -11101,31 +11264,7 @@
               <w:rPr>
                 <w:rFonts w:hint="eastAsia"/>
               </w:rPr>
-              <w:t>MM</w:t>
-            </w:r>
-            <w:r>
-              <w:rPr>
-                <w:rFonts w:hint="eastAsia"/>
-              </w:rPr>
-              <w:t>メニュー画面（</w:t>
-            </w:r>
-            <w:r>
-              <w:rPr>
-                <w:rFonts w:hint="eastAsia"/>
-              </w:rPr>
-              <w:t>MM</w:t>
-            </w:r>
-            <w:r>
-              <w:t>1</w:t>
-            </w:r>
-            <w:r>
-              <w:t>01-00</w:t>
-            </w:r>
-            <w:r>
-              <w:rPr>
-                <w:rFonts w:hint="eastAsia"/>
-              </w:rPr>
-              <w:t>）へのリンク</w:t>
+              <w:t>変更情報の入力画面へのリンク</w:t>
             </w:r>
           </w:p>
         </w:tc>
@@ -11187,6 +11326,156 @@
             </w:tcBorders>
           </w:tcPr>
           <w:p>
+            <w:pPr>
+              <w:jc w:val="center"/>
+            </w:pPr>
+            <w:r>
+              <w:rPr>
+                <w:rFonts w:hint="eastAsia"/>
+              </w:rPr>
+              <w:t>DM</w:t>
+            </w:r>
+            <w:r>
+              <w:rPr>
+                <w:rFonts w:hint="eastAsia"/>
+              </w:rPr>
+              <w:t>メニュー画面に戻る</w:t>
+            </w:r>
+          </w:p>
+        </w:tc>
+        <w:tc>
+          <w:tcPr>
+            <w:tcW w:w="893" w:type="dxa"/>
+            <w:tcBorders>
+              <w:top w:val="single" w:sz="4" w:space="0" w:color="000000"/>
+              <w:left w:val="single" w:sz="4" w:space="0" w:color="000000"/>
+              <w:bottom w:val="single" w:sz="4" w:space="0" w:color="000000"/>
+              <w:right w:val="single" w:sz="4" w:space="0" w:color="000000"/>
+            </w:tcBorders>
+            <w:shd w:val="clear" w:color="auto" w:fill="auto"/>
+            <w:tcMar>
+              <w:top w:w="80" w:type="dxa"/>
+              <w:left w:w="80" w:type="dxa"/>
+              <w:bottom w:w="80" w:type="dxa"/>
+              <w:right w:w="80" w:type="dxa"/>
+            </w:tcMar>
+            <w:vAlign w:val="center"/>
+          </w:tcPr>
+          <w:p>
+            <w:pPr>
+              <w:jc w:val="center"/>
+            </w:pPr>
+          </w:p>
+        </w:tc>
+        <w:tc>
+          <w:tcPr>
+            <w:tcW w:w="6083" w:type="dxa"/>
+            <w:gridSpan w:val="14"/>
+            <w:tcBorders>
+              <w:top w:val="single" w:sz="4" w:space="0" w:color="000000"/>
+              <w:left w:val="single" w:sz="4" w:space="0" w:color="000000"/>
+              <w:bottom w:val="single" w:sz="4" w:space="0" w:color="000000"/>
+              <w:right w:val="single" w:sz="4" w:space="0" w:color="000000"/>
+            </w:tcBorders>
+            <w:shd w:val="clear" w:color="auto" w:fill="auto"/>
+            <w:tcMar>
+              <w:top w:w="80" w:type="dxa"/>
+              <w:left w:w="80" w:type="dxa"/>
+              <w:bottom w:w="80" w:type="dxa"/>
+              <w:right w:w="80" w:type="dxa"/>
+            </w:tcMar>
+          </w:tcPr>
+          <w:p>
+            <w:r>
+              <w:rPr>
+                <w:rFonts w:hint="eastAsia"/>
+              </w:rPr>
+              <w:t>DM</w:t>
+            </w:r>
+            <w:r>
+              <w:rPr>
+                <w:rFonts w:hint="eastAsia"/>
+              </w:rPr>
+              <w:t>メニュー画面（</w:t>
+            </w:r>
+            <w:r>
+              <w:rPr>
+                <w:rFonts w:hint="eastAsia"/>
+              </w:rPr>
+              <w:t>DM</w:t>
+            </w:r>
+            <w:r>
+              <w:t>20</w:t>
+            </w:r>
+            <w:r>
+              <w:t>0-00</w:t>
+            </w:r>
+            <w:r>
+              <w:rPr>
+                <w:rFonts w:hint="eastAsia"/>
+              </w:rPr>
+              <w:t>）へのリンク</w:t>
+            </w:r>
+          </w:p>
+        </w:tc>
+      </w:tr>
+      <w:tr>
+        <w:trPr>
+          <w:trHeight w:val="249"/>
+        </w:trPr>
+        <w:tc>
+          <w:tcPr>
+            <w:tcW w:w="391" w:type="dxa"/>
+            <w:vMerge/>
+            <w:tcBorders>
+              <w:top w:val="single" w:sz="4" w:space="0" w:color="000000"/>
+              <w:left w:val="single" w:sz="4" w:space="0" w:color="000000"/>
+              <w:bottom w:val="single" w:sz="4" w:space="0" w:color="000000"/>
+              <w:right w:val="single" w:sz="4" w:space="0" w:color="000000"/>
+            </w:tcBorders>
+            <w:shd w:val="clear" w:color="auto" w:fill="auto"/>
+          </w:tcPr>
+          <w:p/>
+        </w:tc>
+        <w:tc>
+          <w:tcPr>
+            <w:tcW w:w="889" w:type="dxa"/>
+            <w:gridSpan w:val="4"/>
+            <w:tcBorders>
+              <w:top w:val="single" w:sz="4" w:space="0" w:color="000000"/>
+              <w:left w:val="single" w:sz="4" w:space="0" w:color="000000"/>
+              <w:bottom w:val="single" w:sz="4" w:space="0" w:color="000000"/>
+              <w:right w:val="single" w:sz="4" w:space="0" w:color="000000"/>
+            </w:tcBorders>
+            <w:shd w:val="clear" w:color="auto" w:fill="auto"/>
+            <w:tcMar>
+              <w:top w:w="80" w:type="dxa"/>
+              <w:left w:w="80" w:type="dxa"/>
+              <w:bottom w:w="80" w:type="dxa"/>
+              <w:right w:w="80" w:type="dxa"/>
+            </w:tcMar>
+          </w:tcPr>
+          <w:p>
+            <w:r>
+              <w:rPr>
+                <w:rFonts w:hint="eastAsia"/>
+              </w:rPr>
+              <w:t>⑩</w:t>
+            </w:r>
+          </w:p>
+        </w:tc>
+        <w:tc>
+          <w:tcPr>
+            <w:tcW w:w="1868" w:type="dxa"/>
+            <w:gridSpan w:val="5"/>
+            <w:tcBorders>
+              <w:top w:val="single" w:sz="4" w:space="0" w:color="000000"/>
+              <w:left w:val="single" w:sz="4" w:space="0" w:color="000000"/>
+              <w:bottom w:val="single" w:sz="4" w:space="0" w:color="000000"/>
+              <w:right w:val="single" w:sz="4" w:space="0" w:color="000000"/>
+            </w:tcBorders>
+          </w:tcPr>
+          <w:p>
             <w:r>
               <w:rPr>
                 <w:rFonts w:hint="eastAsia"/>
@@ -11379,7 +11668,7 @@
                 <w:szCs w:val="20"/>
                 <w:lang w:val="ja-JP"/>
               </w:rPr>
-              <w:t>MM</w:t>
+              <w:t>DM</w:t>
             </w:r>
             <w:r>
               <w:rPr>
@@ -11388,7 +11677,16 @@
                 <w:szCs w:val="20"/>
                 <w:lang w:val="ja-JP"/>
               </w:rPr>
-              <w:t>1</w:t>
+              <w:t>20</w:t>
+            </w:r>
+            <w:r>
+              <w:rPr>
+                <w:rFonts w:ascii="Arial Unicode MS" w:hAnsi="Arial Unicode MS" w:hint="eastAsia"/>
+                <w:sz w:val="20"/>
+                <w:szCs w:val="20"/>
+                <w:lang w:val="ja-JP"/>
+              </w:rPr>
+              <w:t>2</w:t>
             </w:r>
             <w:r>
               <w:rPr>
@@ -11397,7 +11695,7 @@
                 <w:szCs w:val="20"/>
                 <w:lang w:val="ja-JP"/>
               </w:rPr>
-              <w:t>0</w:t>
+              <w:t>-02</w:t>
             </w:r>
             <w:r>
               <w:rPr>
@@ -11406,17 +11704,19 @@
                 <w:szCs w:val="20"/>
                 <w:lang w:val="ja-JP"/>
               </w:rPr>
-              <w:t>2</w:t>
-            </w:r>
-            <w:r>
+              <w:t>）へ遷移</w:t>
+            </w:r>
+          </w:p>
+          <w:p>
+            <w:pPr>
+              <w:jc w:val="left"/>
               <w:rPr>
                 <w:rFonts w:ascii="Arial Unicode MS" w:hAnsi="Arial Unicode MS"/>
                 <w:sz w:val="20"/>
                 <w:szCs w:val="20"/>
                 <w:lang w:val="ja-JP"/>
               </w:rPr>
-              <w:t>-02</w:t>
-            </w:r>
+            </w:pPr>
             <w:r>
               <w:rPr>
                 <w:rFonts w:ascii="Arial Unicode MS" w:hAnsi="Arial Unicode MS" w:hint="eastAsia"/>
@@ -11424,19 +11724,80 @@
                 <w:szCs w:val="20"/>
                 <w:lang w:val="ja-JP"/>
               </w:rPr>
-              <w:t>）へ遷移</w:t>
-            </w:r>
-          </w:p>
-          <w:p>
-            <w:pPr>
-              <w:jc w:val="left"/>
+              <w:t>管理者としてキャンセルボタンをクリックする・・</w:t>
+            </w:r>
+            <w:r>
+              <w:rPr>
+                <w:rFonts w:ascii="Arial Unicode MS" w:hAnsi="Arial Unicode MS" w:hint="eastAsia"/>
+                <w:sz w:val="20"/>
+                <w:szCs w:val="20"/>
+                <w:lang w:val="ja-JP"/>
+              </w:rPr>
+              <w:t>資料</w:t>
+            </w:r>
+            <w:r>
+              <w:rPr>
+                <w:rFonts w:ascii="Arial Unicode MS" w:hAnsi="Arial Unicode MS" w:hint="eastAsia"/>
+                <w:sz w:val="20"/>
+                <w:szCs w:val="20"/>
+                <w:lang w:val="ja-JP"/>
+              </w:rPr>
+              <w:t>情報</w:t>
+            </w:r>
+            <w:r>
+              <w:rPr>
+                <w:rFonts w:ascii="Arial Unicode MS" w:hAnsi="Arial Unicode MS" w:hint="eastAsia"/>
+                <w:sz w:val="20"/>
+                <w:szCs w:val="20"/>
+                <w:lang w:val="ja-JP"/>
+              </w:rPr>
+              <w:t>詳細</w:t>
+            </w:r>
+            <w:r>
+              <w:rPr>
+                <w:rFonts w:ascii="Arial Unicode MS" w:hAnsi="Arial Unicode MS" w:hint="eastAsia"/>
+                <w:sz w:val="20"/>
+                <w:szCs w:val="20"/>
+                <w:lang w:val="ja-JP"/>
+              </w:rPr>
+              <w:t>画面</w:t>
+            </w:r>
+            <w:r>
+              <w:rPr>
+                <w:rFonts w:ascii="Arial Unicode MS" w:hAnsi="Arial Unicode MS" w:hint="eastAsia"/>
+                <w:sz w:val="20"/>
+                <w:szCs w:val="20"/>
+                <w:lang w:val="ja-JP"/>
+              </w:rPr>
+              <w:t>（</w:t>
+            </w:r>
+            <w:r>
+              <w:rPr>
+                <w:rFonts w:ascii="Arial Unicode MS" w:hAnsi="Arial Unicode MS" w:hint="eastAsia"/>
+                <w:sz w:val="20"/>
+                <w:szCs w:val="20"/>
+                <w:lang w:val="ja-JP"/>
+              </w:rPr>
+              <w:t>DM</w:t>
+            </w:r>
+            <w:r>
               <w:rPr>
                 <w:rFonts w:ascii="Arial Unicode MS" w:hAnsi="Arial Unicode MS"/>
                 <w:sz w:val="20"/>
                 <w:szCs w:val="20"/>
                 <w:lang w:val="ja-JP"/>
               </w:rPr>
-            </w:pPr>
+              <w:t>20</w:t>
+            </w:r>
+            <w:r>
+              <w:rPr>
+                <w:rFonts w:ascii="Arial Unicode MS" w:hAnsi="Arial Unicode MS"/>
+                <w:sz w:val="20"/>
+                <w:szCs w:val="20"/>
+                <w:lang w:val="ja-JP"/>
+              </w:rPr>
+              <w:t>4-04</w:t>
+            </w:r>
             <w:r>
               <w:rPr>
                 <w:rFonts w:ascii="Arial Unicode MS" w:hAnsi="Arial Unicode MS" w:hint="eastAsia"/>
@@ -11444,7 +11805,7 @@
                 <w:szCs w:val="20"/>
                 <w:lang w:val="ja-JP"/>
               </w:rPr>
-              <w:t>管理者としてキャンセルボタンをクリックする・・</w:t>
+              <w:t>）</w:t>
             </w:r>
             <w:r>
               <w:rPr>
@@ -11453,8 +11814,18 @@
                 <w:szCs w:val="20"/>
                 <w:lang w:val="ja-JP"/>
               </w:rPr>
-              <w:t>会員</w:t>
-            </w:r>
+              <w:t>へ遷移</w:t>
+            </w:r>
+          </w:p>
+          <w:p>
+            <w:pPr>
+              <w:rPr>
+                <w:rFonts w:ascii="Arial Unicode MS" w:hAnsi="Arial Unicode MS"/>
+                <w:sz w:val="20"/>
+                <w:szCs w:val="20"/>
+                <w:lang w:val="ja-JP"/>
+              </w:rPr>
+            </w:pPr>
             <w:r>
               <w:rPr>
                 <w:rFonts w:ascii="Arial Unicode MS" w:hAnsi="Arial Unicode MS" w:hint="eastAsia"/>
@@ -11462,7 +11833,7 @@
                 <w:szCs w:val="20"/>
                 <w:lang w:val="ja-JP"/>
               </w:rPr>
-              <w:t>情報</w:t>
+              <w:t>管理者として</w:t>
             </w:r>
             <w:r>
               <w:rPr>
@@ -11471,7 +11842,7 @@
                 <w:szCs w:val="20"/>
                 <w:lang w:val="ja-JP"/>
               </w:rPr>
-              <w:t>詳細</w:t>
+              <w:t>DM</w:t>
             </w:r>
             <w:r>
               <w:rPr>
@@ -11480,7 +11851,7 @@
                 <w:szCs w:val="20"/>
                 <w:lang w:val="ja-JP"/>
               </w:rPr>
-              <w:t>画面</w:t>
+              <w:t>メニュー画面に戻るをクリックする・・</w:t>
             </w:r>
             <w:r>
               <w:rPr>
@@ -11489,7 +11860,7 @@
                 <w:szCs w:val="20"/>
                 <w:lang w:val="ja-JP"/>
               </w:rPr>
-              <w:t>（</w:t>
+              <w:t>DM</w:t>
             </w:r>
             <w:r>
               <w:rPr>
@@ -11498,25 +11869,7 @@
                 <w:szCs w:val="20"/>
                 <w:lang w:val="ja-JP"/>
               </w:rPr>
-              <w:t>MM</w:t>
-            </w:r>
-            <w:r>
-              <w:rPr>
-                <w:rFonts w:ascii="Arial Unicode MS" w:hAnsi="Arial Unicode MS"/>
-                <w:sz w:val="20"/>
-                <w:szCs w:val="20"/>
-                <w:lang w:val="ja-JP"/>
-              </w:rPr>
-              <w:t>1</w:t>
-            </w:r>
-            <w:r>
-              <w:rPr>
-                <w:rFonts w:ascii="Arial Unicode MS" w:hAnsi="Arial Unicode MS"/>
-                <w:sz w:val="20"/>
-                <w:szCs w:val="20"/>
-                <w:lang w:val="ja-JP"/>
-              </w:rPr>
-              <w:t>04-04</w:t>
+              <w:t>メニュー画面（</w:t>
             </w:r>
             <w:r>
               <w:rPr>
@@ -11525,7 +11878,7 @@
                 <w:szCs w:val="20"/>
                 <w:lang w:val="ja-JP"/>
               </w:rPr>
-              <w:t>）</w:t>
+              <w:t>DM</w:t>
             </w:r>
             <w:r>
               <w:rPr>
@@ -11534,18 +11887,8 @@
                 <w:szCs w:val="20"/>
                 <w:lang w:val="ja-JP"/>
               </w:rPr>
-              <w:t>へ遷移</w:t>
-            </w:r>
-          </w:p>
-          <w:p>
-            <w:pPr>
-              <w:rPr>
-                <w:rFonts w:ascii="Arial Unicode MS" w:hAnsi="Arial Unicode MS"/>
-                <w:sz w:val="20"/>
-                <w:szCs w:val="20"/>
-                <w:lang w:val="ja-JP"/>
-              </w:rPr>
-            </w:pPr>
+              <w:t>20</w:t>
+            </w:r>
             <w:r>
               <w:rPr>
                 <w:rFonts w:ascii="Arial Unicode MS" w:hAnsi="Arial Unicode MS" w:hint="eastAsia"/>
@@ -11553,70 +11896,7 @@
                 <w:szCs w:val="20"/>
                 <w:lang w:val="ja-JP"/>
               </w:rPr>
-              <w:t>管理者として</w:t>
-            </w:r>
-            <w:r>
-              <w:rPr>
-                <w:rFonts w:ascii="Arial Unicode MS" w:hAnsi="Arial Unicode MS" w:hint="eastAsia"/>
-                <w:sz w:val="20"/>
-                <w:szCs w:val="20"/>
-                <w:lang w:val="ja-JP"/>
-              </w:rPr>
-              <w:t>MM</w:t>
-            </w:r>
-            <w:r>
-              <w:rPr>
-                <w:rFonts w:ascii="Arial Unicode MS" w:hAnsi="Arial Unicode MS" w:hint="eastAsia"/>
-                <w:sz w:val="20"/>
-                <w:szCs w:val="20"/>
-                <w:lang w:val="ja-JP"/>
-              </w:rPr>
-              <w:t>メニュー画面に戻るをクリックする・・</w:t>
-            </w:r>
-            <w:r>
-              <w:rPr>
-                <w:rFonts w:ascii="Arial Unicode MS" w:hAnsi="Arial Unicode MS" w:hint="eastAsia"/>
-                <w:sz w:val="20"/>
-                <w:szCs w:val="20"/>
-                <w:lang w:val="ja-JP"/>
-              </w:rPr>
-              <w:t>MM</w:t>
-            </w:r>
-            <w:r>
-              <w:rPr>
-                <w:rFonts w:ascii="Arial Unicode MS" w:hAnsi="Arial Unicode MS" w:hint="eastAsia"/>
-                <w:sz w:val="20"/>
-                <w:szCs w:val="20"/>
-                <w:lang w:val="ja-JP"/>
-              </w:rPr>
-              <w:t>メニュー画面（</w:t>
-            </w:r>
-            <w:r>
-              <w:rPr>
-                <w:rFonts w:ascii="Arial Unicode MS" w:hAnsi="Arial Unicode MS" w:hint="eastAsia"/>
-                <w:sz w:val="20"/>
-                <w:szCs w:val="20"/>
-                <w:lang w:val="ja-JP"/>
-              </w:rPr>
-              <w:t>MM1</w:t>
-            </w:r>
-            <w:r>
-              <w:rPr>
-                <w:rFonts w:ascii="Arial Unicode MS" w:hAnsi="Arial Unicode MS" w:hint="eastAsia"/>
-                <w:sz w:val="20"/>
-                <w:szCs w:val="20"/>
-                <w:lang w:val="ja-JP"/>
-              </w:rPr>
-              <w:t>01</w:t>
-            </w:r>
-            <w:r>
-              <w:rPr>
-                <w:rFonts w:ascii="Arial Unicode MS" w:hAnsi="Arial Unicode MS"/>
-                <w:sz w:val="20"/>
-                <w:szCs w:val="20"/>
-                <w:lang w:val="ja-JP"/>
-              </w:rPr>
-              <w:t>-00</w:t>
+              <w:t>0-00</w:t>
             </w:r>
             <w:r>
               <w:rPr>
@@ -12293,7 +12573,7 @@
               <w:rPr>
                 <w:rFonts w:hint="eastAsia"/>
               </w:rPr>
-              <w:t>MM</w:t>
+              <w:t>DM</w:t>
             </w:r>
           </w:p>
         </w:tc>
@@ -12667,13 +12947,13 @@
               <w:rPr>
                 <w:rFonts w:ascii="ＭＳ Ｐゴシック" w:eastAsia="ＭＳ Ｐゴシック" w:hAnsi="ＭＳ Ｐゴシック" w:cs="ＭＳ Ｐゴシック" w:hint="eastAsia"/>
               </w:rPr>
-              <w:t>MM1</w:t>
+              <w:t>DM</w:t>
             </w:r>
             <w:r>
               <w:rPr>
                 <w:rFonts w:ascii="ＭＳ Ｐゴシック" w:eastAsia="ＭＳ Ｐゴシック" w:hAnsi="ＭＳ Ｐゴシック" w:cs="ＭＳ Ｐゴシック" w:hint="eastAsia"/>
               </w:rPr>
-              <w:t>0</w:t>
+              <w:t>20</w:t>
             </w:r>
             <w:r>
               <w:rPr>
@@ -12783,7 +13063,7 @@
                 <w:rFonts w:ascii="ＭＳ Ｐゴシック" w:eastAsia="ＭＳ Ｐゴシック" w:hAnsi="ＭＳ Ｐゴシック" w:cs="ＭＳ Ｐゴシック" w:hint="eastAsia"/>
                 <w:lang w:val="ja-JP"/>
               </w:rPr>
-              <w:t>会員</w:t>
+              <w:t>資料</w:t>
             </w:r>
             <w:r>
               <w:rPr>
@@ -12856,8 +13136,8 @@
                 <w:noProof/>
               </w:rPr>
               <w:drawing>
-                <wp:inline distT="0" distB="0" distL="0" distR="0" wp14:anchorId="40CBF750" wp14:editId="65391E12">
-                  <wp:extent cx="6002273" cy="2026826"/>
+                <wp:inline distT="0" distB="0" distL="0" distR="0" wp14:anchorId="40CBF750" wp14:editId="5BC48A4D">
+                  <wp:extent cx="5989530" cy="2026826"/>
                   <wp:effectExtent l="0" t="0" r="0" b="0"/>
                   <wp:docPr id="6" name="officeArt object"/>
                   <wp:cNvGraphicFramePr/>
@@ -12885,7 +13165,7 @@
                         <pic:spPr>
                           <a:xfrm>
                             <a:off x="0" y="0"/>
-                            <a:ext cx="6002273" cy="2026826"/>
+                            <a:ext cx="5989530" cy="2026826"/>
                           </a:xfrm>
                           <a:prstGeom prst="rect">
                             <a:avLst/>
@@ -13226,7 +13506,7 @@
                 <w:sz w:val="20"/>
                 <w:szCs w:val="20"/>
               </w:rPr>
-              <w:t>MM1</w:t>
+              <w:t>DM</w:t>
             </w:r>
             <w:r>
               <w:rPr>
@@ -13234,7 +13514,7 @@
                 <w:sz w:val="20"/>
                 <w:szCs w:val="20"/>
               </w:rPr>
-              <w:t>0</w:t>
+              <w:t>20</w:t>
             </w:r>
             <w:r>
               <w:rPr>
@@ -13501,13 +13781,13 @@
               <w:rPr>
                 <w:rFonts w:hint="eastAsia"/>
               </w:rPr>
-              <w:t>MM1</w:t>
+              <w:t>DM</w:t>
             </w:r>
             <w:r>
               <w:rPr>
                 <w:rFonts w:hint="eastAsia"/>
               </w:rPr>
-              <w:t>0</w:t>
+              <w:t>20</w:t>
             </w:r>
             <w:r>
               <w:t>2-01</w:t>
@@ -13713,20 +13993,13 @@
               <w:rPr>
                 <w:rFonts w:hint="eastAsia"/>
               </w:rPr>
-              <w:t>MM</w:t>
+              <w:t>DM</w:t>
             </w:r>
             <w:r>
               <w:rPr>
                 <w:rFonts w:hint="eastAsia"/>
               </w:rPr>
-              <w:t>メニュー画面に</w:t>
-            </w:r>
-            <w:r>
-              <w:rPr>
-                <w:rFonts w:hint="eastAsia"/>
-              </w:rPr>
-              <w:lastRenderedPageBreak/>
-              <w:t>戻る</w:t>
+              <w:t>メニュー画面に戻る</w:t>
             </w:r>
           </w:p>
         </w:tc>
@@ -13777,7 +14050,7 @@
               <w:rPr>
                 <w:rFonts w:hint="eastAsia"/>
               </w:rPr>
-              <w:t>MM</w:t>
+              <w:t>DM</w:t>
             </w:r>
             <w:r>
               <w:rPr>
@@ -13789,13 +14062,13 @@
               <w:rPr>
                 <w:rFonts w:hint="eastAsia"/>
               </w:rPr>
-              <w:t>MM</w:t>
-            </w:r>
-            <w:r>
-              <w:t>1</w:t>
-            </w:r>
-            <w:r>
-              <w:t>01-00</w:t>
+              <w:t>DM</w:t>
+            </w:r>
+            <w:r>
+              <w:t>20</w:t>
+            </w:r>
+            <w:r>
+              <w:t>0-00</w:t>
             </w:r>
             <w:r>
               <w:rPr>
@@ -14207,7 +14480,7 @@
                 <w:szCs w:val="20"/>
                 <w:lang w:val="ja-JP"/>
               </w:rPr>
-              <w:t>MM</w:t>
+              <w:t>DM</w:t>
             </w:r>
             <w:r>
               <w:rPr>
@@ -14216,7 +14489,7 @@
                 <w:szCs w:val="20"/>
                 <w:lang w:val="ja-JP"/>
               </w:rPr>
-              <w:t>1</w:t>
+              <w:t>20</w:t>
             </w:r>
             <w:r>
               <w:rPr>
@@ -14225,7 +14498,7 @@
                 <w:szCs w:val="20"/>
                 <w:lang w:val="ja-JP"/>
               </w:rPr>
-              <w:t>02-01</w:t>
+              <w:t>2-01</w:t>
             </w:r>
             <w:r>
               <w:rPr>
@@ -14271,7 +14544,7 @@
                 <w:szCs w:val="20"/>
                 <w:lang w:val="ja-JP"/>
               </w:rPr>
-              <w:t>MM</w:t>
+              <w:t>DM</w:t>
             </w:r>
             <w:r>
               <w:rPr>
@@ -14289,7 +14562,7 @@
                 <w:szCs w:val="20"/>
                 <w:lang w:val="ja-JP"/>
               </w:rPr>
-              <w:t>MM</w:t>
+              <w:t>DM</w:t>
             </w:r>
             <w:r>
               <w:rPr>
@@ -14307,7 +14580,7 @@
                 <w:szCs w:val="20"/>
                 <w:lang w:val="ja-JP"/>
               </w:rPr>
-              <w:t>MM1</w:t>
+              <w:t>DM</w:t>
             </w:r>
             <w:r>
               <w:rPr>
@@ -14316,16 +14589,16 @@
                 <w:szCs w:val="20"/>
                 <w:lang w:val="ja-JP"/>
               </w:rPr>
-              <w:t>01</w:t>
-            </w:r>
-            <w:r>
-              <w:rPr>
-                <w:rFonts w:ascii="Arial Unicode MS" w:hAnsi="Arial Unicode MS"/>
-                <w:sz w:val="20"/>
-                <w:szCs w:val="20"/>
-                <w:lang w:val="ja-JP"/>
-              </w:rPr>
-              <w:t>-00</w:t>
+              <w:t>20</w:t>
+            </w:r>
+            <w:r>
+              <w:rPr>
+                <w:rFonts w:ascii="Arial Unicode MS" w:hAnsi="Arial Unicode MS" w:hint="eastAsia"/>
+                <w:sz w:val="20"/>
+                <w:szCs w:val="20"/>
+                <w:lang w:val="ja-JP"/>
+              </w:rPr>
+              <w:t>0-00</w:t>
             </w:r>
             <w:r>
               <w:rPr>
@@ -15333,7 +15606,7 @@
               <w:rPr>
                 <w:rFonts w:hint="eastAsia"/>
               </w:rPr>
-              <w:t>MM</w:t>
+              <w:t>DM</w:t>
             </w:r>
           </w:p>
         </w:tc>
@@ -15707,19 +15980,19 @@
               <w:rPr>
                 <w:rFonts w:ascii="ＭＳ Ｐゴシック" w:eastAsia="ＭＳ Ｐゴシック" w:hAnsi="ＭＳ Ｐゴシック" w:cs="ＭＳ Ｐゴシック" w:hint="eastAsia"/>
               </w:rPr>
-              <w:t>MM1</w:t>
+              <w:t>DM</w:t>
             </w:r>
             <w:r>
               <w:rPr>
                 <w:rFonts w:ascii="ＭＳ Ｐゴシック" w:eastAsia="ＭＳ Ｐゴシック" w:hAnsi="ＭＳ Ｐゴシック" w:cs="ＭＳ Ｐゴシック" w:hint="eastAsia"/>
               </w:rPr>
-              <w:t>0</w:t>
-            </w:r>
-            <w:r>
-              <w:rPr>
-                <w:rFonts w:ascii="ＭＳ Ｐゴシック" w:eastAsia="ＭＳ Ｐゴシック" w:hAnsi="ＭＳ Ｐゴシック" w:cs="ＭＳ Ｐゴシック"/>
-              </w:rPr>
-              <w:t>3-0</w:t>
+              <w:t>203</w:t>
+            </w:r>
+            <w:r>
+              <w:rPr>
+                <w:rFonts w:ascii="ＭＳ Ｐゴシック" w:eastAsia="ＭＳ Ｐゴシック" w:hAnsi="ＭＳ Ｐゴシック" w:cs="ＭＳ Ｐゴシック"/>
+              </w:rPr>
+              <w:t>-0</w:t>
             </w:r>
             <w:r>
               <w:rPr>
@@ -15823,7 +16096,7 @@
                 <w:rFonts w:ascii="ＭＳ Ｐゴシック" w:eastAsia="ＭＳ Ｐゴシック" w:hAnsi="ＭＳ Ｐゴシック" w:cs="ＭＳ Ｐゴシック" w:hint="eastAsia"/>
                 <w:lang w:val="ja-JP"/>
               </w:rPr>
-              <w:t>会員</w:t>
+              <w:t>資料</w:t>
             </w:r>
             <w:r>
               <w:rPr>
@@ -15896,9 +16169,9 @@
                 <w:noProof/>
               </w:rPr>
               <w:drawing>
-                <wp:inline distT="0" distB="0" distL="0" distR="0" wp14:anchorId="4456D0CE" wp14:editId="1A215646">
-                  <wp:extent cx="5995760" cy="2024627"/>
-                  <wp:effectExtent l="0" t="0" r="5080" b="0"/>
+                <wp:inline distT="0" distB="0" distL="0" distR="0" wp14:anchorId="4456D0CE" wp14:editId="68AE5AF3">
+                  <wp:extent cx="5983029" cy="2024626"/>
+                  <wp:effectExtent l="0" t="0" r="0" b="0"/>
                   <wp:docPr id="1" name="officeArt object"/>
                   <wp:cNvGraphicFramePr/>
                   <a:graphic xmlns:a="http://schemas.openxmlformats.org/drawingml/2006/main">
@@ -15925,7 +16198,7 @@
                         <pic:spPr>
                           <a:xfrm>
                             <a:off x="0" y="0"/>
-                            <a:ext cx="5995760" cy="2024627"/>
+                            <a:ext cx="5983029" cy="2024626"/>
                           </a:xfrm>
                           <a:prstGeom prst="rect">
                             <a:avLst/>
@@ -16266,7 +16539,7 @@
                 <w:sz w:val="20"/>
                 <w:szCs w:val="20"/>
               </w:rPr>
-              <w:t>MM1</w:t>
+              <w:t>DM</w:t>
             </w:r>
             <w:r>
               <w:rPr>
@@ -16274,7 +16547,7 @@
                 <w:sz w:val="20"/>
                 <w:szCs w:val="20"/>
               </w:rPr>
-              <w:t>0</w:t>
+              <w:t>20</w:t>
             </w:r>
             <w:r>
               <w:rPr>
@@ -16322,7 +16595,7 @@
                 <w:sz w:val="20"/>
                 <w:szCs w:val="20"/>
               </w:rPr>
-              <w:t>会員</w:t>
+              <w:t>資料</w:t>
             </w:r>
             <w:r>
               <w:rPr>
@@ -16587,7 +16860,7 @@
               <w:rPr>
                 <w:rFonts w:hint="eastAsia"/>
               </w:rPr>
-              <w:t>会員</w:t>
+              <w:t>資料</w:t>
             </w:r>
             <w:r>
               <w:rPr>
@@ -16611,13 +16884,13 @@
               <w:rPr>
                 <w:rFonts w:hint="eastAsia"/>
               </w:rPr>
-              <w:t>MM1</w:t>
+              <w:t>DM</w:t>
             </w:r>
             <w:r>
               <w:rPr>
                 <w:rFonts w:hint="eastAsia"/>
               </w:rPr>
-              <w:t>0</w:t>
+              <w:t>20</w:t>
             </w:r>
             <w:r>
               <w:rPr>
@@ -16838,7 +17111,7 @@
               <w:rPr>
                 <w:rFonts w:hint="eastAsia"/>
               </w:rPr>
-              <w:t>MM</w:t>
+              <w:t>DM</w:t>
             </w:r>
             <w:r>
               <w:rPr>
@@ -16895,7 +17168,7 @@
               <w:rPr>
                 <w:rFonts w:hint="eastAsia"/>
               </w:rPr>
-              <w:t>MM</w:t>
+              <w:t>DM</w:t>
             </w:r>
             <w:r>
               <w:rPr>
@@ -16907,13 +17180,13 @@
               <w:rPr>
                 <w:rFonts w:hint="eastAsia"/>
               </w:rPr>
-              <w:t>MM</w:t>
-            </w:r>
-            <w:r>
-              <w:t>1</w:t>
-            </w:r>
-            <w:r>
-              <w:t>01-00</w:t>
+              <w:t>DM</w:t>
+            </w:r>
+            <w:r>
+              <w:t>20</w:t>
+            </w:r>
+            <w:r>
+              <w:t>0-00</w:t>
             </w:r>
             <w:r>
               <w:rPr>
@@ -17289,7 +17562,7 @@
                 <w:szCs w:val="20"/>
                 <w:lang w:val="ja-JP"/>
               </w:rPr>
-              <w:t>会員</w:t>
+              <w:t>資料</w:t>
             </w:r>
             <w:r>
               <w:rPr>
@@ -17316,7 +17589,7 @@
                 <w:szCs w:val="20"/>
                 <w:lang w:val="ja-JP"/>
               </w:rPr>
-              <w:t>MM</w:t>
+              <w:t>DM</w:t>
             </w:r>
             <w:r>
               <w:rPr>
@@ -17325,7 +17598,7 @@
                 <w:szCs w:val="20"/>
                 <w:lang w:val="ja-JP"/>
               </w:rPr>
-              <w:t>1</w:t>
+              <w:t>20</w:t>
             </w:r>
             <w:r>
               <w:rPr>
@@ -17334,17 +17607,27 @@
                 <w:szCs w:val="20"/>
                 <w:lang w:val="ja-JP"/>
               </w:rPr>
-              <w:t>0</w:t>
-            </w:r>
-            <w:r>
+              <w:t>4-04</w:t>
+            </w:r>
+            <w:r>
+              <w:rPr>
+                <w:rFonts w:ascii="Arial Unicode MS" w:hAnsi="Arial Unicode MS" w:hint="eastAsia"/>
+                <w:sz w:val="20"/>
+                <w:szCs w:val="20"/>
+                <w:lang w:val="ja-JP"/>
+              </w:rPr>
+              <w:t>）へ遷移</w:t>
+            </w:r>
+          </w:p>
+          <w:p>
+            <w:pPr>
               <w:rPr>
                 <w:rFonts w:ascii="Arial Unicode MS" w:hAnsi="Arial Unicode MS"/>
                 <w:sz w:val="20"/>
                 <w:szCs w:val="20"/>
                 <w:lang w:val="ja-JP"/>
               </w:rPr>
-              <w:t>4-04</w:t>
-            </w:r>
+            </w:pPr>
             <w:r>
               <w:rPr>
                 <w:rFonts w:ascii="Arial Unicode MS" w:hAnsi="Arial Unicode MS" w:hint="eastAsia"/>
@@ -17352,18 +17635,8 @@
                 <w:szCs w:val="20"/>
                 <w:lang w:val="ja-JP"/>
               </w:rPr>
-              <w:t>）へ遷移</w:t>
-            </w:r>
-          </w:p>
-          <w:p>
-            <w:pPr>
-              <w:rPr>
-                <w:rFonts w:ascii="Arial Unicode MS" w:hAnsi="Arial Unicode MS"/>
-                <w:sz w:val="20"/>
-                <w:szCs w:val="20"/>
-                <w:lang w:val="ja-JP"/>
-              </w:rPr>
-            </w:pPr>
+              <w:t>管理者として</w:t>
+            </w:r>
             <w:r>
               <w:rPr>
                 <w:rFonts w:ascii="Arial Unicode MS" w:hAnsi="Arial Unicode MS" w:hint="eastAsia"/>
@@ -17371,7 +17644,7 @@
                 <w:szCs w:val="20"/>
                 <w:lang w:val="ja-JP"/>
               </w:rPr>
-              <w:t>管理者として</w:t>
+              <w:t>DM</w:t>
             </w:r>
             <w:r>
               <w:rPr>
@@ -17380,7 +17653,7 @@
                 <w:szCs w:val="20"/>
                 <w:lang w:val="ja-JP"/>
               </w:rPr>
-              <w:t>MM</w:t>
+              <w:t>メニュー画面に戻るをクリックする・・</w:t>
             </w:r>
             <w:r>
               <w:rPr>
@@ -17389,7 +17662,7 @@
                 <w:szCs w:val="20"/>
                 <w:lang w:val="ja-JP"/>
               </w:rPr>
-              <w:t>メニュー画面に戻るをクリックする・・</w:t>
+              <w:t>DM</w:t>
             </w:r>
             <w:r>
               <w:rPr>
@@ -17398,7 +17671,7 @@
                 <w:szCs w:val="20"/>
                 <w:lang w:val="ja-JP"/>
               </w:rPr>
-              <w:t>MM</w:t>
+              <w:t>メニュー画面（</w:t>
             </w:r>
             <w:r>
               <w:rPr>
@@ -17407,7 +17680,7 @@
                 <w:szCs w:val="20"/>
                 <w:lang w:val="ja-JP"/>
               </w:rPr>
-              <w:t>メニュー画面（</w:t>
+              <w:t>DM</w:t>
             </w:r>
             <w:r>
               <w:rPr>
@@ -17416,7 +17689,7 @@
                 <w:szCs w:val="20"/>
                 <w:lang w:val="ja-JP"/>
               </w:rPr>
-              <w:t>MM1</w:t>
+              <w:t>20</w:t>
             </w:r>
             <w:r>
               <w:rPr>
@@ -17425,16 +17698,7 @@
                 <w:szCs w:val="20"/>
                 <w:lang w:val="ja-JP"/>
               </w:rPr>
-              <w:t>01</w:t>
-            </w:r>
-            <w:r>
-              <w:rPr>
-                <w:rFonts w:ascii="Arial Unicode MS" w:hAnsi="Arial Unicode MS"/>
-                <w:sz w:val="20"/>
-                <w:szCs w:val="20"/>
-                <w:lang w:val="ja-JP"/>
-              </w:rPr>
-              <w:t>-00</w:t>
+              <w:t>0-00</w:t>
             </w:r>
             <w:r>
               <w:rPr>
@@ -18214,7 +18478,7 @@
               <w:rPr>
                 <w:rFonts w:hint="eastAsia"/>
               </w:rPr>
-              <w:t>MM</w:t>
+              <w:t>DM</w:t>
             </w:r>
           </w:p>
         </w:tc>
@@ -18580,13 +18844,13 @@
               <w:rPr>
                 <w:rFonts w:ascii="ＭＳ Ｐゴシック" w:eastAsia="ＭＳ Ｐゴシック" w:hAnsi="ＭＳ Ｐゴシック" w:cs="ＭＳ Ｐゴシック" w:hint="eastAsia"/>
               </w:rPr>
-              <w:t>MM1</w:t>
+              <w:t>DM</w:t>
             </w:r>
             <w:r>
               <w:rPr>
                 <w:rFonts w:ascii="ＭＳ Ｐゴシック" w:eastAsia="ＭＳ Ｐゴシック" w:hAnsi="ＭＳ Ｐゴシック" w:cs="ＭＳ Ｐゴシック" w:hint="eastAsia"/>
               </w:rPr>
-              <w:t>0</w:t>
+              <w:t>20</w:t>
             </w:r>
             <w:r>
               <w:rPr>
@@ -18773,8 +19037,8 @@
                 <w:noProof/>
               </w:rPr>
               <w:drawing>
-                <wp:inline distT="0" distB="0" distL="0" distR="0" wp14:anchorId="5A96E92E" wp14:editId="30A57217">
-                  <wp:extent cx="5019674" cy="3539952"/>
+                <wp:inline distT="0" distB="0" distL="0" distR="0" wp14:anchorId="5A96E92E" wp14:editId="5591A1B7">
+                  <wp:extent cx="4859188" cy="3539952"/>
                   <wp:effectExtent l="0" t="0" r="0" b="3810"/>
                   <wp:docPr id="3" name="officeArt object"/>
                   <wp:cNvGraphicFramePr/>
@@ -18802,7 +19066,7 @@
                         <pic:spPr>
                           <a:xfrm>
                             <a:off x="0" y="0"/>
-                            <a:ext cx="5019674" cy="3539952"/>
+                            <a:ext cx="4859188" cy="3539952"/>
                           </a:xfrm>
                           <a:prstGeom prst="rect">
                             <a:avLst/>
@@ -19071,7 +19335,23 @@
                 <w:sz w:val="20"/>
                 <w:szCs w:val="20"/>
               </w:rPr>
-              <w:t>名前</w:t>
+              <w:t>I</w:t>
+            </w:r>
+            <w:r>
+              <w:rPr>
+                <w:rFonts w:ascii="ＭＳ Ｐゴシック" w:eastAsia="ＭＳ Ｐゴシック" w:hAnsi="ＭＳ Ｐゴシック" w:cs="ＭＳ Ｐゴシック"/>
+                <w:sz w:val="20"/>
+                <w:szCs w:val="20"/>
+              </w:rPr>
+              <w:t>SBN</w:t>
+            </w:r>
+            <w:r>
+              <w:rPr>
+                <w:rFonts w:ascii="ＭＳ Ｐゴシック" w:eastAsia="ＭＳ Ｐゴシック" w:hAnsi="ＭＳ Ｐゴシック" w:cs="ＭＳ Ｐゴシック" w:hint="eastAsia"/>
+                <w:sz w:val="20"/>
+                <w:szCs w:val="20"/>
+              </w:rPr>
+              <w:t>番号</w:t>
             </w:r>
           </w:p>
         </w:tc>
@@ -19210,7 +19490,7 @@
                 <w:sz w:val="20"/>
                 <w:szCs w:val="20"/>
               </w:rPr>
-              <w:t>住所</w:t>
+              <w:t>資料名</w:t>
             </w:r>
           </w:p>
         </w:tc>
@@ -19349,7 +19629,7 @@
                 <w:sz w:val="20"/>
                 <w:szCs w:val="20"/>
               </w:rPr>
-              <w:t>電話番号</w:t>
+              <w:t>分類コード</w:t>
             </w:r>
           </w:p>
         </w:tc>
@@ -19500,7 +19780,7 @@
                 <w:sz w:val="20"/>
                 <w:szCs w:val="20"/>
               </w:rPr>
-              <w:t>メールアドレス</w:t>
+              <w:t>著者名</w:t>
             </w:r>
           </w:p>
         </w:tc>
@@ -19651,7 +19931,7 @@
                 <w:sz w:val="20"/>
                 <w:szCs w:val="20"/>
               </w:rPr>
-              <w:t>生年月日</w:t>
+              <w:t>出版社名</w:t>
             </w:r>
           </w:p>
         </w:tc>
@@ -19795,7 +20075,7 @@
               <w:rPr>
                 <w:rFonts w:hint="eastAsia"/>
               </w:rPr>
-              <w:t>検索ボタン</w:t>
+              <w:t>出版日</w:t>
             </w:r>
           </w:p>
         </w:tc>
@@ -19821,6 +20101,12 @@
             <w:pPr>
               <w:jc w:val="center"/>
             </w:pPr>
+            <w:r>
+              <w:rPr>
+                <w:rFonts w:hint="eastAsia"/>
+              </w:rPr>
+              <w:t>I</w:t>
+            </w:r>
           </w:p>
         </w:tc>
         <w:tc>
@@ -19846,25 +20132,7 @@
               <w:rPr>
                 <w:rFonts w:hint="eastAsia"/>
               </w:rPr>
-              <w:t>検索結果一覧画面（</w:t>
-            </w:r>
-            <w:r>
-              <w:rPr>
-                <w:rFonts w:hint="eastAsia"/>
-              </w:rPr>
-              <w:t>MM</w:t>
-            </w:r>
-            <w:r>
-              <w:t>1</w:t>
-            </w:r>
-            <w:r>
-              <w:t>04-03</w:t>
-            </w:r>
-            <w:r>
-              <w:rPr>
-                <w:rFonts w:hint="eastAsia"/>
-              </w:rPr>
-              <w:t>）へのリンク</w:t>
+              <w:t>必須</w:t>
             </w:r>
           </w:p>
         </w:tc>
@@ -19935,7 +20203,13 @@
               <w:rPr>
                 <w:rFonts w:hint="eastAsia"/>
               </w:rPr>
-              <w:t>キャンセルボタン</w:t>
+              <w:t>検索</w:t>
+            </w:r>
+            <w:r>
+              <w:rPr>
+                <w:rFonts w:hint="eastAsia"/>
+              </w:rPr>
+              <w:t>ボタン</w:t>
             </w:r>
           </w:p>
         </w:tc>
@@ -19986,25 +20260,13 @@
               <w:rPr>
                 <w:rFonts w:hint="eastAsia"/>
               </w:rPr>
-              <w:t>検索情報の入力画面（</w:t>
+              <w:t>検索結果一覧</w:t>
             </w:r>
             <w:r>
               <w:rPr>
                 <w:rFonts w:hint="eastAsia"/>
               </w:rPr>
-              <w:t>MM</w:t>
-            </w:r>
-            <w:r>
-              <w:t>1</w:t>
-            </w:r>
-            <w:r>
-              <w:t>04-01</w:t>
-            </w:r>
-            <w:r>
-              <w:rPr>
-                <w:rFonts w:hint="eastAsia"/>
-              </w:rPr>
-              <w:t>）へのリンク</w:t>
+              <w:t>画面へのリンク</w:t>
             </w:r>
           </w:p>
         </w:tc>
@@ -20046,12 +20308,14 @@
             </w:tcMar>
           </w:tcPr>
           <w:p>
-            <w:r>
-              <w:rPr>
-                <w:rFonts w:hint="eastAsia"/>
-              </w:rPr>
-              <w:t>⑤</w:t>
-            </w:r>
+            <w:pPr>
+              <w:pStyle w:val="a7"/>
+              <w:numPr>
+                <w:ilvl w:val="0"/>
+                <w:numId w:val="11"/>
+              </w:numPr>
+              <w:ind w:leftChars="0"/>
+            </w:pPr>
           </w:p>
         </w:tc>
         <w:tc>
@@ -20073,13 +20337,7 @@
               <w:rPr>
                 <w:rFonts w:hint="eastAsia"/>
               </w:rPr>
-              <w:t>MM</w:t>
-            </w:r>
-            <w:r>
-              <w:rPr>
-                <w:rFonts w:hint="eastAsia"/>
-              </w:rPr>
-              <w:t>メニュー画面に戻る</w:t>
+              <w:t>キャンセルボタン</w:t>
             </w:r>
           </w:p>
         </w:tc>
@@ -20130,31 +20388,13 @@
               <w:rPr>
                 <w:rFonts w:hint="eastAsia"/>
               </w:rPr>
-              <w:t>MM</w:t>
+              <w:t>検索</w:t>
             </w:r>
             <w:r>
               <w:rPr>
                 <w:rFonts w:hint="eastAsia"/>
               </w:rPr>
-              <w:t>メニュー画面（</w:t>
-            </w:r>
-            <w:r>
-              <w:rPr>
-                <w:rFonts w:hint="eastAsia"/>
-              </w:rPr>
-              <w:t>MM</w:t>
-            </w:r>
-            <w:r>
-              <w:t>1</w:t>
-            </w:r>
-            <w:r>
-              <w:t>01-00</w:t>
-            </w:r>
-            <w:r>
-              <w:rPr>
-                <w:rFonts w:hint="eastAsia"/>
-              </w:rPr>
-              <w:t>）へのリンク</w:t>
+              <w:t>情報の入力画面へのリンク</w:t>
             </w:r>
           </w:p>
         </w:tc>
@@ -20200,7 +20440,157 @@
               <w:rPr>
                 <w:rFonts w:hint="eastAsia"/>
               </w:rPr>
-              <w:t>⑥</w:t>
+              <w:t>⑨</w:t>
+            </w:r>
+          </w:p>
+        </w:tc>
+        <w:tc>
+          <w:tcPr>
+            <w:tcW w:w="1879" w:type="dxa"/>
+            <w:gridSpan w:val="3"/>
+            <w:tcBorders>
+              <w:top w:val="single" w:sz="4" w:space="0" w:color="000000"/>
+              <w:left w:val="single" w:sz="4" w:space="0" w:color="000000"/>
+              <w:bottom w:val="single" w:sz="4" w:space="0" w:color="000000"/>
+              <w:right w:val="single" w:sz="4" w:space="0" w:color="000000"/>
+            </w:tcBorders>
+          </w:tcPr>
+          <w:p>
+            <w:pPr>
+              <w:jc w:val="center"/>
+            </w:pPr>
+            <w:r>
+              <w:rPr>
+                <w:rFonts w:hint="eastAsia"/>
+              </w:rPr>
+              <w:t>DM</w:t>
+            </w:r>
+            <w:r>
+              <w:rPr>
+                <w:rFonts w:hint="eastAsia"/>
+              </w:rPr>
+              <w:t>メニュー画面に戻る</w:t>
+            </w:r>
+          </w:p>
+        </w:tc>
+        <w:tc>
+          <w:tcPr>
+            <w:tcW w:w="899" w:type="dxa"/>
+            <w:tcBorders>
+              <w:top w:val="single" w:sz="4" w:space="0" w:color="000000"/>
+              <w:left w:val="single" w:sz="4" w:space="0" w:color="000000"/>
+              <w:bottom w:val="single" w:sz="4" w:space="0" w:color="000000"/>
+              <w:right w:val="single" w:sz="4" w:space="0" w:color="000000"/>
+            </w:tcBorders>
+            <w:shd w:val="clear" w:color="auto" w:fill="auto"/>
+            <w:tcMar>
+              <w:top w:w="80" w:type="dxa"/>
+              <w:left w:w="80" w:type="dxa"/>
+              <w:bottom w:w="80" w:type="dxa"/>
+              <w:right w:w="80" w:type="dxa"/>
+            </w:tcMar>
+            <w:vAlign w:val="center"/>
+          </w:tcPr>
+          <w:p>
+            <w:pPr>
+              <w:jc w:val="center"/>
+            </w:pPr>
+          </w:p>
+        </w:tc>
+        <w:tc>
+          <w:tcPr>
+            <w:tcW w:w="6119" w:type="dxa"/>
+            <w:gridSpan w:val="7"/>
+            <w:tcBorders>
+              <w:top w:val="single" w:sz="4" w:space="0" w:color="000000"/>
+              <w:left w:val="single" w:sz="4" w:space="0" w:color="000000"/>
+              <w:bottom w:val="single" w:sz="4" w:space="0" w:color="000000"/>
+              <w:right w:val="single" w:sz="4" w:space="0" w:color="000000"/>
+            </w:tcBorders>
+            <w:shd w:val="clear" w:color="auto" w:fill="auto"/>
+            <w:tcMar>
+              <w:top w:w="80" w:type="dxa"/>
+              <w:left w:w="80" w:type="dxa"/>
+              <w:bottom w:w="80" w:type="dxa"/>
+              <w:right w:w="80" w:type="dxa"/>
+            </w:tcMar>
+          </w:tcPr>
+          <w:p>
+            <w:r>
+              <w:rPr>
+                <w:rFonts w:hint="eastAsia"/>
+              </w:rPr>
+              <w:t>DM</w:t>
+            </w:r>
+            <w:r>
+              <w:rPr>
+                <w:rFonts w:hint="eastAsia"/>
+              </w:rPr>
+              <w:t>メニュー画面（</w:t>
+            </w:r>
+            <w:r>
+              <w:rPr>
+                <w:rFonts w:hint="eastAsia"/>
+              </w:rPr>
+              <w:t>DM</w:t>
+            </w:r>
+            <w:r>
+              <w:t>20</w:t>
+            </w:r>
+            <w:r>
+              <w:t>0-00</w:t>
+            </w:r>
+            <w:r>
+              <w:rPr>
+                <w:rFonts w:hint="eastAsia"/>
+              </w:rPr>
+              <w:t>）へのリンク</w:t>
+            </w:r>
+          </w:p>
+        </w:tc>
+      </w:tr>
+      <w:tr>
+        <w:trPr>
+          <w:trHeight w:val="249"/>
+        </w:trPr>
+        <w:tc>
+          <w:tcPr>
+            <w:tcW w:w="394" w:type="dxa"/>
+            <w:vMerge/>
+            <w:tcBorders>
+              <w:top w:val="single" w:sz="4" w:space="0" w:color="000000"/>
+              <w:left w:val="single" w:sz="4" w:space="0" w:color="000000"/>
+              <w:bottom w:val="single" w:sz="4" w:space="0" w:color="000000"/>
+              <w:right w:val="single" w:sz="4" w:space="0" w:color="000000"/>
+            </w:tcBorders>
+            <w:shd w:val="clear" w:color="auto" w:fill="auto"/>
+          </w:tcPr>
+          <w:p/>
+        </w:tc>
+        <w:tc>
+          <w:tcPr>
+            <w:tcW w:w="896" w:type="dxa"/>
+            <w:gridSpan w:val="3"/>
+            <w:tcBorders>
+              <w:top w:val="single" w:sz="4" w:space="0" w:color="000000"/>
+              <w:left w:val="single" w:sz="4" w:space="0" w:color="000000"/>
+              <w:bottom w:val="single" w:sz="4" w:space="0" w:color="000000"/>
+              <w:right w:val="single" w:sz="4" w:space="0" w:color="000000"/>
+            </w:tcBorders>
+            <w:shd w:val="clear" w:color="auto" w:fill="auto"/>
+            <w:tcMar>
+              <w:top w:w="80" w:type="dxa"/>
+              <w:left w:w="80" w:type="dxa"/>
+              <w:bottom w:w="80" w:type="dxa"/>
+              <w:right w:w="80" w:type="dxa"/>
+            </w:tcMar>
+          </w:tcPr>
+          <w:p>
+            <w:r>
+              <w:rPr>
+                <w:rFonts w:hint="eastAsia"/>
+              </w:rPr>
+              <w:t>⑩</w:t>
             </w:r>
           </w:p>
         </w:tc>
@@ -20387,13 +20777,13 @@
               <w:rPr>
                 <w:rFonts w:hint="eastAsia"/>
               </w:rPr>
-              <w:t>MM</w:t>
-            </w:r>
-            <w:r>
-              <w:t>1</w:t>
-            </w:r>
-            <w:r>
-              <w:t>04-03</w:t>
+              <w:t>DM</w:t>
+            </w:r>
+            <w:r>
+              <w:t>20</w:t>
+            </w:r>
+            <w:r>
+              <w:t>4-03</w:t>
             </w:r>
             <w:r>
               <w:rPr>
@@ -20431,7 +20821,7 @@
                 <w:szCs w:val="20"/>
                 <w:lang w:val="ja-JP"/>
               </w:rPr>
-              <w:t>MM</w:t>
+              <w:t>DM</w:t>
             </w:r>
             <w:r>
               <w:rPr>
@@ -20440,7 +20830,7 @@
                 <w:szCs w:val="20"/>
                 <w:lang w:val="ja-JP"/>
               </w:rPr>
-              <w:t>1</w:t>
+              <w:t>20</w:t>
             </w:r>
             <w:r>
               <w:rPr>
@@ -20449,7 +20839,7 @@
                 <w:szCs w:val="20"/>
                 <w:lang w:val="ja-JP"/>
               </w:rPr>
-              <w:t>04-01</w:t>
+              <w:t>4-01</w:t>
             </w:r>
             <w:r>
               <w:rPr>
@@ -20486,7 +20876,7 @@
                 <w:szCs w:val="20"/>
                 <w:lang w:val="ja-JP"/>
               </w:rPr>
-              <w:t>MM</w:t>
+              <w:t>DM</w:t>
             </w:r>
             <w:r>
               <w:rPr>
@@ -20504,7 +20894,7 @@
                 <w:szCs w:val="20"/>
                 <w:lang w:val="ja-JP"/>
               </w:rPr>
-              <w:t>MM</w:t>
+              <w:t>DM</w:t>
             </w:r>
             <w:r>
               <w:rPr>
@@ -20522,7 +20912,7 @@
                 <w:szCs w:val="20"/>
                 <w:lang w:val="ja-JP"/>
               </w:rPr>
-              <w:t>MM1</w:t>
+              <w:t>DM</w:t>
             </w:r>
             <w:r>
               <w:rPr>
@@ -20531,16 +20921,16 @@
                 <w:szCs w:val="20"/>
                 <w:lang w:val="ja-JP"/>
               </w:rPr>
-              <w:t>01</w:t>
-            </w:r>
-            <w:r>
-              <w:rPr>
-                <w:rFonts w:ascii="Arial Unicode MS" w:hAnsi="Arial Unicode MS"/>
-                <w:sz w:val="20"/>
-                <w:szCs w:val="20"/>
-                <w:lang w:val="ja-JP"/>
-              </w:rPr>
-              <w:t>-00</w:t>
+              <w:t>20</w:t>
+            </w:r>
+            <w:r>
+              <w:rPr>
+                <w:rFonts w:ascii="Arial Unicode MS" w:hAnsi="Arial Unicode MS" w:hint="eastAsia"/>
+                <w:sz w:val="20"/>
+                <w:szCs w:val="20"/>
+                <w:lang w:val="ja-JP"/>
+              </w:rPr>
+              <w:t>0-00</w:t>
             </w:r>
             <w:r>
               <w:rPr>
@@ -21017,7 +21407,7 @@
               <w:rPr>
                 <w:rFonts w:hint="eastAsia"/>
               </w:rPr>
-              <w:t>MM</w:t>
+              <w:t>DM</w:t>
             </w:r>
           </w:p>
         </w:tc>
@@ -21383,13 +21773,13 @@
               <w:rPr>
                 <w:rFonts w:ascii="ＭＳ Ｐゴシック" w:eastAsia="ＭＳ Ｐゴシック" w:hAnsi="ＭＳ Ｐゴシック" w:cs="ＭＳ Ｐゴシック" w:hint="eastAsia"/>
               </w:rPr>
-              <w:t>MM1</w:t>
+              <w:t>DM</w:t>
             </w:r>
             <w:r>
               <w:rPr>
                 <w:rFonts w:ascii="ＭＳ Ｐゴシック" w:eastAsia="ＭＳ Ｐゴシック" w:hAnsi="ＭＳ Ｐゴシック" w:cs="ＭＳ Ｐゴシック" w:hint="eastAsia"/>
               </w:rPr>
-              <w:t>0</w:t>
+              <w:t>20</w:t>
             </w:r>
             <w:r>
               <w:rPr>
@@ -21596,8 +21986,8 @@
                 <w:noProof/>
               </w:rPr>
               <w:drawing>
-                <wp:inline distT="0" distB="0" distL="0" distR="0" wp14:anchorId="52D8DBD5" wp14:editId="3D7E4EAF">
-                  <wp:extent cx="5019674" cy="3539952"/>
+                <wp:inline distT="0" distB="0" distL="0" distR="0" wp14:anchorId="52D8DBD5" wp14:editId="70BF8368">
+                  <wp:extent cx="5014930" cy="3539951"/>
                   <wp:effectExtent l="0" t="0" r="0" b="3810"/>
                   <wp:docPr id="4" name="officeArt object"/>
                   <wp:cNvGraphicFramePr/>
@@ -21625,7 +22015,7 @@
                         <pic:spPr>
                           <a:xfrm>
                             <a:off x="0" y="0"/>
-                            <a:ext cx="5019674" cy="3539952"/>
+                            <a:ext cx="5014930" cy="3539951"/>
                           </a:xfrm>
                           <a:prstGeom prst="rect">
                             <a:avLst/>
@@ -21963,7 +22353,7 @@
                 <w:sz w:val="20"/>
                 <w:szCs w:val="20"/>
               </w:rPr>
-              <w:t>MM1</w:t>
+              <w:t>DM</w:t>
             </w:r>
             <w:r>
               <w:rPr>
@@ -21971,7 +22361,15 @@
                 <w:sz w:val="20"/>
                 <w:szCs w:val="20"/>
               </w:rPr>
-              <w:t>04</w:t>
+              <w:t>20</w:t>
+            </w:r>
+            <w:r>
+              <w:rPr>
+                <w:rFonts w:ascii="ＭＳ Ｐゴシック" w:eastAsia="ＭＳ Ｐゴシック" w:hAnsi="ＭＳ Ｐゴシック" w:cs="ＭＳ Ｐゴシック" w:hint="eastAsia"/>
+                <w:sz w:val="20"/>
+                <w:szCs w:val="20"/>
+              </w:rPr>
+              <w:t>4</w:t>
             </w:r>
             <w:r>
               <w:rPr>
@@ -22003,7 +22401,7 @@
                 <w:sz w:val="20"/>
                 <w:szCs w:val="20"/>
               </w:rPr>
-              <w:t>会員</w:t>
+              <w:t>資料</w:t>
             </w:r>
             <w:r>
               <w:rPr>
@@ -22150,7 +22548,7 @@
                 <w:szCs w:val="20"/>
                 <w:lang w:val="ja-JP"/>
               </w:rPr>
-              <w:t>MM</w:t>
+              <w:t>DM</w:t>
             </w:r>
             <w:r>
               <w:rPr>
@@ -22159,7 +22557,7 @@
                 <w:szCs w:val="20"/>
                 <w:lang w:val="ja-JP"/>
               </w:rPr>
-              <w:t>1</w:t>
+              <w:t>20</w:t>
             </w:r>
             <w:r>
               <w:rPr>
@@ -22168,7 +22566,7 @@
                 <w:szCs w:val="20"/>
                 <w:lang w:val="ja-JP"/>
               </w:rPr>
-              <w:t>04-01</w:t>
+              <w:t>4-01</w:t>
             </w:r>
             <w:r>
               <w:rPr>
@@ -22248,7 +22646,7 @@
               <w:rPr>
                 <w:rFonts w:hint="eastAsia"/>
               </w:rPr>
-              <w:t>MM</w:t>
+              <w:t>DM</w:t>
             </w:r>
             <w:r>
               <w:rPr>
@@ -22305,7 +22703,7 @@
               <w:rPr>
                 <w:rFonts w:hint="eastAsia"/>
               </w:rPr>
-              <w:t>MM</w:t>
+              <w:t>DM</w:t>
             </w:r>
             <w:r>
               <w:rPr>
@@ -22317,13 +22715,13 @@
               <w:rPr>
                 <w:rFonts w:hint="eastAsia"/>
               </w:rPr>
-              <w:t>MM</w:t>
-            </w:r>
-            <w:r>
-              <w:t>1</w:t>
-            </w:r>
-            <w:r>
-              <w:t>01-00</w:t>
+              <w:t>DM</w:t>
+            </w:r>
+            <w:r>
+              <w:t>20</w:t>
+            </w:r>
+            <w:r>
+              <w:t>0-00</w:t>
             </w:r>
             <w:r>
               <w:rPr>
@@ -22780,21 +23178,21 @@
               <w:rPr>
                 <w:rFonts w:hint="eastAsia"/>
               </w:rPr>
-              <w:t>MM</w:t>
-            </w:r>
-            <w:r>
+              <w:t>DM</w:t>
+            </w:r>
+            <w:r>
+              <w:t>20</w:t>
+            </w:r>
+            <w:r>
+              <w:t>4-0</w:t>
+            </w:r>
+            <w:r>
+              <w:rPr>
+                <w:rFonts w:hint="eastAsia"/>
+              </w:rPr>
               <w:t>1</w:t>
             </w:r>
             <w:r>
-              <w:t>04-0</w:t>
-            </w:r>
-            <w:r>
-              <w:rPr>
-                <w:rFonts w:hint="eastAsia"/>
-              </w:rPr>
-              <w:t>1</w:t>
-            </w:r>
-            <w:r>
               <w:rPr>
                 <w:rFonts w:ascii="Arial Unicode MS" w:hAnsi="Arial Unicode MS" w:hint="eastAsia"/>
                 <w:sz w:val="20"/>
@@ -22829,7 +23227,7 @@
                 <w:szCs w:val="20"/>
                 <w:lang w:val="ja-JP"/>
               </w:rPr>
-              <w:t>MM</w:t>
+              <w:t>DM</w:t>
             </w:r>
             <w:r>
               <w:rPr>
@@ -22847,7 +23245,7 @@
                 <w:szCs w:val="20"/>
                 <w:lang w:val="ja-JP"/>
               </w:rPr>
-              <w:t>MM</w:t>
+              <w:t>DM</w:t>
             </w:r>
             <w:r>
               <w:rPr>
@@ -22865,7 +23263,7 @@
                 <w:szCs w:val="20"/>
                 <w:lang w:val="ja-JP"/>
               </w:rPr>
-              <w:t>MM1</w:t>
+              <w:t>DM</w:t>
             </w:r>
             <w:r>
               <w:rPr>
@@ -22874,16 +23272,16 @@
                 <w:szCs w:val="20"/>
                 <w:lang w:val="ja-JP"/>
               </w:rPr>
-              <w:t>01</w:t>
-            </w:r>
-            <w:r>
-              <w:rPr>
-                <w:rFonts w:ascii="Arial Unicode MS" w:hAnsi="Arial Unicode MS"/>
-                <w:sz w:val="20"/>
-                <w:szCs w:val="20"/>
-                <w:lang w:val="ja-JP"/>
-              </w:rPr>
-              <w:t>-00</w:t>
+              <w:t>20</w:t>
+            </w:r>
+            <w:r>
+              <w:rPr>
+                <w:rFonts w:ascii="Arial Unicode MS" w:hAnsi="Arial Unicode MS" w:hint="eastAsia"/>
+                <w:sz w:val="20"/>
+                <w:szCs w:val="20"/>
+                <w:lang w:val="ja-JP"/>
+              </w:rPr>
+              <w:t>0-00</w:t>
             </w:r>
             <w:r>
               <w:rPr>
@@ -23354,7 +23752,7 @@
               <w:rPr>
                 <w:rFonts w:hint="eastAsia"/>
               </w:rPr>
-              <w:t>MM</w:t>
+              <w:t>DM</w:t>
             </w:r>
           </w:p>
         </w:tc>
@@ -23720,13 +24118,13 @@
               <w:rPr>
                 <w:rFonts w:ascii="ＭＳ Ｐゴシック" w:eastAsia="ＭＳ Ｐゴシック" w:hAnsi="ＭＳ Ｐゴシック" w:cs="ＭＳ Ｐゴシック" w:hint="eastAsia"/>
               </w:rPr>
-              <w:t>MM1</w:t>
+              <w:t>DM</w:t>
             </w:r>
             <w:r>
               <w:rPr>
                 <w:rFonts w:ascii="ＭＳ Ｐゴシック" w:eastAsia="ＭＳ Ｐゴシック" w:hAnsi="ＭＳ Ｐゴシック" w:cs="ＭＳ Ｐゴシック" w:hint="eastAsia"/>
               </w:rPr>
-              <w:t>0</w:t>
+              <w:t>20</w:t>
             </w:r>
             <w:r>
               <w:rPr>
@@ -23836,7 +24234,7 @@
                 <w:rFonts w:ascii="ＭＳ Ｐゴシック" w:eastAsia="ＭＳ Ｐゴシック" w:hAnsi="ＭＳ Ｐゴシック" w:cs="ＭＳ Ｐゴシック" w:hint="eastAsia"/>
                 <w:lang w:val="ja-JP"/>
               </w:rPr>
-              <w:t>会員</w:t>
+              <w:t>資料</w:t>
             </w:r>
             <w:r>
               <w:rPr>
@@ -23926,8 +24324,8 @@
                 <w:noProof/>
               </w:rPr>
               <w:drawing>
-                <wp:inline distT="0" distB="0" distL="0" distR="0" wp14:anchorId="49C917B3" wp14:editId="00744714">
-                  <wp:extent cx="5019674" cy="3539951"/>
+                <wp:inline distT="0" distB="0" distL="0" distR="0" wp14:anchorId="49C917B3" wp14:editId="67B14124">
+                  <wp:extent cx="5014930" cy="3539951"/>
                   <wp:effectExtent l="0" t="0" r="0" b="3810"/>
                   <wp:docPr id="5" name="officeArt object"/>
                   <wp:cNvGraphicFramePr/>
@@ -23955,7 +24353,7 @@
                         <pic:spPr>
                           <a:xfrm>
                             <a:off x="0" y="0"/>
-                            <a:ext cx="5019674" cy="3539951"/>
+                            <a:ext cx="5014930" cy="3539951"/>
                           </a:xfrm>
                           <a:prstGeom prst="rect">
                             <a:avLst/>
@@ -24293,7 +24691,7 @@
                 <w:sz w:val="20"/>
                 <w:szCs w:val="20"/>
               </w:rPr>
-              <w:t>MM1</w:t>
+              <w:t>DM</w:t>
             </w:r>
             <w:r>
               <w:rPr>
@@ -24301,7 +24699,15 @@
                 <w:sz w:val="20"/>
                 <w:szCs w:val="20"/>
               </w:rPr>
-              <w:t>04</w:t>
+              <w:t>20</w:t>
+            </w:r>
+            <w:r>
+              <w:rPr>
+                <w:rFonts w:ascii="ＭＳ Ｐゴシック" w:eastAsia="ＭＳ Ｐゴシック" w:hAnsi="ＭＳ Ｐゴシック" w:cs="ＭＳ Ｐゴシック" w:hint="eastAsia"/>
+                <w:sz w:val="20"/>
+                <w:szCs w:val="20"/>
+              </w:rPr>
+              <w:t>4</w:t>
             </w:r>
             <w:r>
               <w:rPr>
@@ -24325,7 +24731,7 @@
                 <w:sz w:val="20"/>
                 <w:szCs w:val="20"/>
               </w:rPr>
-              <w:t>会員</w:t>
+              <w:t>資料</w:t>
             </w:r>
             <w:r>
               <w:rPr>
@@ -24409,7 +24815,13 @@
               <w:rPr>
                 <w:rFonts w:hint="eastAsia"/>
               </w:rPr>
-              <w:t>変更ボタン</w:t>
+              <w:t>更新</w:t>
+            </w:r>
+            <w:r>
+              <w:rPr>
+                <w:rFonts w:hint="eastAsia"/>
+              </w:rPr>
+              <w:t>ボタン</w:t>
             </w:r>
           </w:p>
         </w:tc>
@@ -24463,7 +24875,7 @@
                 <w:szCs w:val="20"/>
                 <w:lang w:val="ja-JP"/>
               </w:rPr>
-              <w:t>会員</w:t>
+              <w:t>変更情報入力</w:t>
             </w:r>
             <w:r>
               <w:rPr>
@@ -24472,7 +24884,7 @@
                 <w:szCs w:val="20"/>
                 <w:lang w:val="ja-JP"/>
               </w:rPr>
-              <w:t>情報入力画面（</w:t>
+              <w:t>画面（</w:t>
             </w:r>
             <w:r>
               <w:rPr>
@@ -24481,7 +24893,7 @@
                 <w:szCs w:val="20"/>
                 <w:lang w:val="ja-JP"/>
               </w:rPr>
-              <w:t>MM</w:t>
+              <w:t>DM</w:t>
             </w:r>
             <w:r>
               <w:rPr>
@@ -24490,25 +24902,34 @@
                 <w:szCs w:val="20"/>
                 <w:lang w:val="ja-JP"/>
               </w:rPr>
+              <w:t>20</w:t>
+            </w:r>
+            <w:r>
+              <w:rPr>
+                <w:rFonts w:ascii="Arial Unicode MS" w:hAnsi="Arial Unicode MS" w:hint="eastAsia"/>
+                <w:sz w:val="20"/>
+                <w:szCs w:val="20"/>
+                <w:lang w:val="ja-JP"/>
+              </w:rPr>
+              <w:t>2</w:t>
+            </w:r>
+            <w:r>
+              <w:rPr>
+                <w:rFonts w:ascii="Arial Unicode MS" w:hAnsi="Arial Unicode MS"/>
+                <w:sz w:val="20"/>
+                <w:szCs w:val="20"/>
+                <w:lang w:val="ja-JP"/>
+              </w:rPr>
+              <w:t>-0</w:t>
+            </w:r>
+            <w:r>
+              <w:rPr>
+                <w:rFonts w:ascii="Arial Unicode MS" w:hAnsi="Arial Unicode MS" w:hint="eastAsia"/>
+                <w:sz w:val="20"/>
+                <w:szCs w:val="20"/>
+                <w:lang w:val="ja-JP"/>
+              </w:rPr>
               <w:t>1</w:t>
-            </w:r>
-            <w:r>
-              <w:rPr>
-                <w:rFonts w:ascii="Arial Unicode MS" w:hAnsi="Arial Unicode MS"/>
-                <w:sz w:val="20"/>
-                <w:szCs w:val="20"/>
-                <w:lang w:val="ja-JP"/>
-              </w:rPr>
-              <w:t>04-0</w:t>
-            </w:r>
-            <w:r>
-              <w:rPr>
-                <w:rFonts w:ascii="Arial Unicode MS" w:hAnsi="Arial Unicode MS" w:hint="eastAsia"/>
-                <w:sz w:val="20"/>
-                <w:szCs w:val="20"/>
-                <w:lang w:val="ja-JP"/>
-              </w:rPr>
-              <w:t>2</w:t>
             </w:r>
             <w:r>
               <w:rPr>
@@ -24639,7 +25060,7 @@
               <w:rPr>
                 <w:rFonts w:hint="eastAsia"/>
               </w:rPr>
-              <w:t>会員</w:t>
+              <w:t>資料</w:t>
             </w:r>
             <w:r>
               <w:rPr>
@@ -24651,13 +25072,22 @@
               <w:rPr>
                 <w:rFonts w:hint="eastAsia"/>
               </w:rPr>
-              <w:t>MM</w:t>
-            </w:r>
-            <w:r>
-              <w:t>1</w:t>
-            </w:r>
-            <w:r>
-              <w:t>03-02</w:t>
+              <w:t>DM</w:t>
+            </w:r>
+            <w:r>
+              <w:t>20</w:t>
+            </w:r>
+            <w:r>
+              <w:t>3-</w:t>
+            </w:r>
+            <w:r>
+              <w:rPr>
+                <w:rFonts w:hint="eastAsia"/>
+              </w:rPr>
+              <w:t>0</w:t>
+            </w:r>
+            <w:r>
+              <w:t>2</w:t>
             </w:r>
             <w:r>
               <w:rPr>
@@ -24791,13 +25221,13 @@
               <w:rPr>
                 <w:rFonts w:hint="eastAsia"/>
               </w:rPr>
-              <w:t>MM</w:t>
-            </w:r>
-            <w:r>
-              <w:t>1</w:t>
-            </w:r>
-            <w:r>
-              <w:t>04-03</w:t>
+              <w:t>DM</w:t>
+            </w:r>
+            <w:r>
+              <w:t>20</w:t>
+            </w:r>
+            <w:r>
+              <w:t>4-03</w:t>
             </w:r>
             <w:r>
               <w:rPr>
@@ -24872,7 +25302,7 @@
               <w:rPr>
                 <w:rFonts w:hint="eastAsia"/>
               </w:rPr>
-              <w:t>MM</w:t>
+              <w:t>DM</w:t>
             </w:r>
             <w:r>
               <w:rPr>
@@ -24929,7 +25359,7 @@
               <w:rPr>
                 <w:rFonts w:hint="eastAsia"/>
               </w:rPr>
-              <w:t>MM</w:t>
+              <w:t>DM</w:t>
             </w:r>
             <w:r>
               <w:rPr>
@@ -24941,13 +25371,13 @@
               <w:rPr>
                 <w:rFonts w:hint="eastAsia"/>
               </w:rPr>
-              <w:t>MM</w:t>
-            </w:r>
-            <w:r>
-              <w:t>1</w:t>
-            </w:r>
-            <w:r>
-              <w:t>01-00</w:t>
+              <w:t>DM</w:t>
+            </w:r>
+            <w:r>
+              <w:t>20</w:t>
+            </w:r>
+            <w:r>
+              <w:t>0-00</w:t>
             </w:r>
             <w:r>
               <w:rPr>
@@ -25174,7 +25604,7 @@
                 <w:szCs w:val="20"/>
                 <w:lang w:val="ja-JP"/>
               </w:rPr>
-              <w:t>管理者として変更ボタンをクリックする・・</w:t>
+              <w:t>管理者として</w:t>
             </w:r>
             <w:r>
               <w:rPr>
@@ -25183,7 +25613,7 @@
                 <w:szCs w:val="20"/>
                 <w:lang w:val="ja-JP"/>
               </w:rPr>
-              <w:t>会員</w:t>
+              <w:t>更新</w:t>
             </w:r>
             <w:r>
               <w:rPr>
@@ -25192,6 +25622,24 @@
                 <w:szCs w:val="20"/>
                 <w:lang w:val="ja-JP"/>
               </w:rPr>
+              <w:t>ボタンをクリックする・・</w:t>
+            </w:r>
+            <w:r>
+              <w:rPr>
+                <w:rFonts w:ascii="Arial Unicode MS" w:hAnsi="Arial Unicode MS" w:hint="eastAsia"/>
+                <w:sz w:val="20"/>
+                <w:szCs w:val="20"/>
+                <w:lang w:val="ja-JP"/>
+              </w:rPr>
+              <w:t>変更</w:t>
+            </w:r>
+            <w:r>
+              <w:rPr>
+                <w:rFonts w:ascii="Arial Unicode MS" w:hAnsi="Arial Unicode MS" w:hint="eastAsia"/>
+                <w:sz w:val="20"/>
+                <w:szCs w:val="20"/>
+                <w:lang w:val="ja-JP"/>
+              </w:rPr>
               <w:t>情報入力画面（</w:t>
             </w:r>
             <w:r>
@@ -25201,7 +25649,7 @@
                 <w:szCs w:val="20"/>
                 <w:lang w:val="ja-JP"/>
               </w:rPr>
-              <w:t>MM</w:t>
+              <w:t>DM</w:t>
             </w:r>
             <w:r>
               <w:rPr>
@@ -25210,17 +25658,54 @@
                 <w:szCs w:val="20"/>
                 <w:lang w:val="ja-JP"/>
               </w:rPr>
+              <w:t>20</w:t>
+            </w:r>
+            <w:r>
+              <w:rPr>
+                <w:rFonts w:ascii="Arial Unicode MS" w:hAnsi="Arial Unicode MS"/>
+                <w:sz w:val="20"/>
+                <w:szCs w:val="20"/>
+                <w:lang w:val="ja-JP"/>
+              </w:rPr>
+              <w:t>2</w:t>
+            </w:r>
+            <w:r>
+              <w:rPr>
+                <w:rFonts w:ascii="Arial Unicode MS" w:hAnsi="Arial Unicode MS"/>
+                <w:sz w:val="20"/>
+                <w:szCs w:val="20"/>
+                <w:lang w:val="ja-JP"/>
+              </w:rPr>
+              <w:t>-0</w:t>
+            </w:r>
+            <w:r>
+              <w:rPr>
+                <w:rFonts w:ascii="Arial Unicode MS" w:hAnsi="Arial Unicode MS" w:hint="eastAsia"/>
+                <w:sz w:val="20"/>
+                <w:szCs w:val="20"/>
+                <w:lang w:val="ja-JP"/>
+              </w:rPr>
               <w:t>1</w:t>
             </w:r>
             <w:r>
               <w:rPr>
+                <w:rFonts w:ascii="Arial Unicode MS" w:hAnsi="Arial Unicode MS" w:hint="eastAsia"/>
+                <w:sz w:val="20"/>
+                <w:szCs w:val="20"/>
+                <w:lang w:val="ja-JP"/>
+              </w:rPr>
+              <w:t>）へ遷移</w:t>
+            </w:r>
+          </w:p>
+          <w:p>
+            <w:pPr>
+              <w:rPr>
                 <w:rFonts w:ascii="Arial Unicode MS" w:hAnsi="Arial Unicode MS"/>
                 <w:sz w:val="20"/>
                 <w:szCs w:val="20"/>
                 <w:lang w:val="ja-JP"/>
               </w:rPr>
-              <w:t>04-0</w:t>
-            </w:r>
+            </w:pPr>
             <w:r>
               <w:rPr>
                 <w:rFonts w:ascii="Arial Unicode MS" w:hAnsi="Arial Unicode MS" w:hint="eastAsia"/>
@@ -25228,7 +25713,52 @@
                 <w:szCs w:val="20"/>
                 <w:lang w:val="ja-JP"/>
               </w:rPr>
-              <w:t>2）へ遷移</w:t>
+              <w:t>管理者として削除ボタンをクリックする・・</w:t>
+            </w:r>
+            <w:r>
+              <w:rPr>
+                <w:rFonts w:hint="eastAsia"/>
+              </w:rPr>
+              <w:t>資料</w:t>
+            </w:r>
+            <w:r>
+              <w:rPr>
+                <w:rFonts w:hint="eastAsia"/>
+              </w:rPr>
+              <w:t>情報の削除確認画面（</w:t>
+            </w:r>
+            <w:r>
+              <w:rPr>
+                <w:rFonts w:hint="eastAsia"/>
+              </w:rPr>
+              <w:t>DM</w:t>
+            </w:r>
+            <w:r>
+              <w:t>20</w:t>
+            </w:r>
+            <w:r>
+              <w:t>3-</w:t>
+            </w:r>
+            <w:r>
+              <w:t>0</w:t>
+            </w:r>
+            <w:r>
+              <w:t>2</w:t>
+            </w:r>
+            <w:r>
+              <w:rPr>
+                <w:rFonts w:hint="eastAsia"/>
+              </w:rPr>
+              <w:t>）</w:t>
+            </w:r>
+            <w:r>
+              <w:rPr>
+                <w:rFonts w:ascii="Arial Unicode MS" w:hAnsi="Arial Unicode MS" w:hint="eastAsia"/>
+                <w:sz w:val="20"/>
+                <w:szCs w:val="20"/>
+                <w:lang w:val="ja-JP"/>
+              </w:rPr>
+              <w:t>へ遷移</w:t>
             </w:r>
           </w:p>
           <w:p>
@@ -25247,37 +25777,58 @@
                 <w:szCs w:val="20"/>
                 <w:lang w:val="ja-JP"/>
               </w:rPr>
-              <w:t>管理者として削除ボタンをクリックする・・</w:t>
+              <w:t>管理者として</w:t>
+            </w:r>
+            <w:r>
+              <w:rPr>
+                <w:rFonts w:ascii="Arial Unicode MS" w:hAnsi="Arial Unicode MS" w:hint="eastAsia"/>
+                <w:sz w:val="20"/>
+                <w:szCs w:val="20"/>
+                <w:lang w:val="ja-JP"/>
+              </w:rPr>
+              <w:t>検索結果に戻る</w:t>
+            </w:r>
+            <w:r>
+              <w:rPr>
+                <w:rFonts w:ascii="Arial Unicode MS" w:hAnsi="Arial Unicode MS" w:hint="eastAsia"/>
+                <w:sz w:val="20"/>
+                <w:szCs w:val="20"/>
+                <w:lang w:val="ja-JP"/>
+              </w:rPr>
+              <w:t>をクリックする・・検索</w:t>
+            </w:r>
+            <w:r>
+              <w:rPr>
+                <w:rFonts w:ascii="Arial Unicode MS" w:hAnsi="Arial Unicode MS" w:hint="eastAsia"/>
+                <w:sz w:val="20"/>
+                <w:szCs w:val="20"/>
+                <w:lang w:val="ja-JP"/>
+              </w:rPr>
+              <w:t>結果一覧</w:t>
+            </w:r>
+            <w:r>
+              <w:rPr>
+                <w:rFonts w:ascii="Arial Unicode MS" w:hAnsi="Arial Unicode MS" w:hint="eastAsia"/>
+                <w:sz w:val="20"/>
+                <w:szCs w:val="20"/>
+                <w:lang w:val="ja-JP"/>
+              </w:rPr>
+              <w:t>画面（</w:t>
             </w:r>
             <w:r>
               <w:rPr>
                 <w:rFonts w:hint="eastAsia"/>
               </w:rPr>
-              <w:t>会員</w:t>
-            </w:r>
-            <w:r>
-              <w:rPr>
-                <w:rFonts w:hint="eastAsia"/>
-              </w:rPr>
-              <w:t>情報の削除確認画面（</w:t>
-            </w:r>
-            <w:r>
-              <w:rPr>
-                <w:rFonts w:hint="eastAsia"/>
-              </w:rPr>
-              <w:t>MM</w:t>
-            </w:r>
-            <w:r>
-              <w:t>1</w:t>
-            </w:r>
-            <w:r>
-              <w:t>03-02</w:t>
-            </w:r>
-            <w:r>
-              <w:rPr>
-                <w:rFonts w:hint="eastAsia"/>
-              </w:rPr>
-              <w:t>）</w:t>
+              <w:t>DM</w:t>
+            </w:r>
+            <w:r>
+              <w:t>20</w:t>
+            </w:r>
+            <w:r>
+              <w:t>4-0</w:t>
+            </w:r>
+            <w:r>
+              <w:t>3</w:t>
             </w:r>
             <w:r>
               <w:rPr>
@@ -25286,7 +25837,7 @@
                 <w:szCs w:val="20"/>
                 <w:lang w:val="ja-JP"/>
               </w:rPr>
-              <w:t>へ遷移</w:t>
+              <w:t>）へ遷移</w:t>
             </w:r>
           </w:p>
           <w:p>
@@ -25314,7 +25865,7 @@
                 <w:szCs w:val="20"/>
                 <w:lang w:val="ja-JP"/>
               </w:rPr>
-              <w:t>検索結果に戻る</w:t>
+              <w:t>DM</w:t>
             </w:r>
             <w:r>
               <w:rPr>
@@ -25323,7 +25874,7 @@
                 <w:szCs w:val="20"/>
                 <w:lang w:val="ja-JP"/>
               </w:rPr>
-              <w:t>をクリックする・・検索</w:t>
+              <w:t>メニュー画面に戻るをクリックする・・</w:t>
             </w:r>
             <w:r>
               <w:rPr>
@@ -25332,7 +25883,7 @@
                 <w:szCs w:val="20"/>
                 <w:lang w:val="ja-JP"/>
               </w:rPr>
-              <w:t>結果一覧</w:t>
+              <w:t>DM</w:t>
             </w:r>
             <w:r>
               <w:rPr>
@@ -25341,22 +25892,7 @@
                 <w:szCs w:val="20"/>
                 <w:lang w:val="ja-JP"/>
               </w:rPr>
-              <w:t>画面（</w:t>
-            </w:r>
-            <w:r>
-              <w:rPr>
-                <w:rFonts w:hint="eastAsia"/>
-              </w:rPr>
-              <w:t>MM</w:t>
-            </w:r>
-            <w:r>
-              <w:t>1</w:t>
-            </w:r>
-            <w:r>
-              <w:t>04-0</w:t>
-            </w:r>
-            <w:r>
-              <w:t>3</w:t>
+              <w:t>メニュー画面（</w:t>
             </w:r>
             <w:r>
               <w:rPr>
@@ -25365,18 +25901,8 @@
                 <w:szCs w:val="20"/>
                 <w:lang w:val="ja-JP"/>
               </w:rPr>
-              <w:t>）へ遷移</w:t>
-            </w:r>
-          </w:p>
-          <w:p>
-            <w:pPr>
-              <w:rPr>
-                <w:rFonts w:ascii="Arial Unicode MS" w:hAnsi="Arial Unicode MS"/>
-                <w:sz w:val="20"/>
-                <w:szCs w:val="20"/>
-                <w:lang w:val="ja-JP"/>
-              </w:rPr>
-            </w:pPr>
+              <w:t>DM</w:t>
+            </w:r>
             <w:r>
               <w:rPr>
                 <w:rFonts w:ascii="Arial Unicode MS" w:hAnsi="Arial Unicode MS" w:hint="eastAsia"/>
@@ -25384,7 +25910,7 @@
                 <w:szCs w:val="20"/>
                 <w:lang w:val="ja-JP"/>
               </w:rPr>
-              <w:t>管理者として</w:t>
+              <w:t>20</w:t>
             </w:r>
             <w:r>
               <w:rPr>
@@ -25393,61 +25919,7 @@
                 <w:szCs w:val="20"/>
                 <w:lang w:val="ja-JP"/>
               </w:rPr>
-              <w:t>MM</w:t>
-            </w:r>
-            <w:r>
-              <w:rPr>
-                <w:rFonts w:ascii="Arial Unicode MS" w:hAnsi="Arial Unicode MS" w:hint="eastAsia"/>
-                <w:sz w:val="20"/>
-                <w:szCs w:val="20"/>
-                <w:lang w:val="ja-JP"/>
-              </w:rPr>
-              <w:t>メニュー画面に戻るをクリックする・・</w:t>
-            </w:r>
-            <w:r>
-              <w:rPr>
-                <w:rFonts w:ascii="Arial Unicode MS" w:hAnsi="Arial Unicode MS" w:hint="eastAsia"/>
-                <w:sz w:val="20"/>
-                <w:szCs w:val="20"/>
-                <w:lang w:val="ja-JP"/>
-              </w:rPr>
-              <w:t>MM</w:t>
-            </w:r>
-            <w:r>
-              <w:rPr>
-                <w:rFonts w:ascii="Arial Unicode MS" w:hAnsi="Arial Unicode MS" w:hint="eastAsia"/>
-                <w:sz w:val="20"/>
-                <w:szCs w:val="20"/>
-                <w:lang w:val="ja-JP"/>
-              </w:rPr>
-              <w:t>メニュー画面（</w:t>
-            </w:r>
-            <w:r>
-              <w:rPr>
-                <w:rFonts w:ascii="Arial Unicode MS" w:hAnsi="Arial Unicode MS" w:hint="eastAsia"/>
-                <w:sz w:val="20"/>
-                <w:szCs w:val="20"/>
-                <w:lang w:val="ja-JP"/>
-              </w:rPr>
-              <w:t>MM1</w:t>
-            </w:r>
-            <w:r>
-              <w:rPr>
-                <w:rFonts w:ascii="Arial Unicode MS" w:hAnsi="Arial Unicode MS" w:hint="eastAsia"/>
-                <w:sz w:val="20"/>
-                <w:szCs w:val="20"/>
-                <w:lang w:val="ja-JP"/>
-              </w:rPr>
-              <w:t>01</w:t>
-            </w:r>
-            <w:r>
-              <w:rPr>
-                <w:rFonts w:ascii="Arial Unicode MS" w:hAnsi="Arial Unicode MS"/>
-                <w:sz w:val="20"/>
-                <w:szCs w:val="20"/>
-                <w:lang w:val="ja-JP"/>
-              </w:rPr>
-              <w:t>-00</w:t>
+              <w:t>0-00</w:t>
             </w:r>
             <w:r>
               <w:rPr>
